--- a/documents/需求计划数据库设计文档.docx
+++ b/documents/需求计划数据库设计文档.docx
@@ -542,11 +542,6 @@
       </w:r>
     </w:p>
     <w:p>
-      <w:pPr>
-        <w:rPr>
-          <w:rFonts w:hint="eastAsia"/>
-        </w:rPr>
-      </w:pPr>
       <w:r>
         <w:rPr>
           <w:rFonts w:hint="eastAsia"/>
@@ -657,9 +652,6 @@
       <w:pPr>
         <w:pStyle w:val="ListParagraph"/>
         <w:ind w:left="420"/>
-        <w:rPr>
-          <w:rFonts w:hint="eastAsia"/>
-        </w:rPr>
       </w:pPr>
       <w:r>
         <w:rPr>
@@ -700,9 +692,6 @@
       <w:pPr>
         <w:pStyle w:val="ListParagraph"/>
         <w:ind w:left="420"/>
-        <w:rPr>
-          <w:rFonts w:hint="eastAsia"/>
-        </w:rPr>
       </w:pPr>
       <w:r>
         <w:rPr>
@@ -737,9 +726,6 @@
       <w:pPr>
         <w:pStyle w:val="ListParagraph"/>
         <w:ind w:left="420"/>
-        <w:rPr>
-          <w:rFonts w:hint="eastAsia"/>
-        </w:rPr>
       </w:pPr>
       <w:r>
         <w:rPr>
@@ -773,14 +759,7 @@
           <w:rFonts w:hint="eastAsia"/>
           <w:lang w:val="fr-FR"/>
         </w:rPr>
-        <w:t>。表中信息按日更新</w:t>
-      </w:r>
-      <w:r>
-        <w:rPr>
-          <w:rFonts w:hint="eastAsia"/>
-          <w:lang w:val="fr-FR"/>
-        </w:rPr>
-        <w:t>。</w:t>
+        <w:t>。表中信息按日更新。</w:t>
       </w:r>
     </w:p>
     <w:p>
@@ -813,7 +792,7 @@
     <w:p>
       <w:pPr>
         <w:rPr>
-          <w:rFonts w:asciiTheme="minorHAnsi" w:hAnsiTheme="minorHAnsi" w:cstheme="minorBidi" w:hint="eastAsia"/>
+          <w:rFonts w:asciiTheme="minorHAnsi" w:hAnsiTheme="minorHAnsi" w:cstheme="minorBidi"/>
           <w:sz w:val="22"/>
           <w:szCs w:val="22"/>
         </w:rPr>
@@ -846,12 +825,14 @@
           <w:numId w:val="25"/>
         </w:numPr>
       </w:pPr>
+      <w:proofErr w:type="spellStart"/>
       <w:r>
         <w:rPr>
           <w:rFonts w:hint="eastAsia"/>
         </w:rPr>
         <w:t>门店单品信息</w:t>
       </w:r>
+      <w:proofErr w:type="spellEnd"/>
       <w:r>
         <w:rPr>
           <w:rFonts w:hint="eastAsia"/>
@@ -920,108 +901,108 @@
           <w:p>
             <w:pPr>
               <w:rPr>
+                <w:rFonts w:eastAsia="SimSun"/>
+              </w:rPr>
+            </w:pPr>
+            <w:r>
+              <w:rPr>
                 <w:rFonts w:eastAsia="SimSun" w:hint="eastAsia"/>
               </w:rPr>
+              <w:t>字段英文名称</w:t>
+            </w:r>
+          </w:p>
+        </w:tc>
+        <w:tc>
+          <w:tcPr>
+            <w:tcW w:w="511" w:type="pct"/>
+            <w:hideMark/>
+          </w:tcPr>
+          <w:p>
+            <w:pPr>
+              <w:rPr>
+                <w:rFonts w:eastAsia="SimSun"/>
+              </w:rPr>
             </w:pPr>
             <w:r>
               <w:rPr>
                 <w:rFonts w:eastAsia="SimSun" w:hint="eastAsia"/>
               </w:rPr>
-              <w:t>字段英文名称</w:t>
-            </w:r>
-          </w:p>
-        </w:tc>
-        <w:tc>
-          <w:tcPr>
-            <w:tcW w:w="511" w:type="pct"/>
-            <w:hideMark/>
-          </w:tcPr>
-          <w:p>
-            <w:pPr>
+              <w:t>字段中文名称</w:t>
+            </w:r>
+          </w:p>
+        </w:tc>
+        <w:tc>
+          <w:tcPr>
+            <w:tcW w:w="497" w:type="pct"/>
+            <w:hideMark/>
+          </w:tcPr>
+          <w:p>
+            <w:pPr>
+              <w:rPr>
+                <w:rFonts w:eastAsia="SimSun"/>
+              </w:rPr>
+            </w:pPr>
+            <w:r>
               <w:rPr>
                 <w:rFonts w:eastAsia="SimSun" w:hint="eastAsia"/>
               </w:rPr>
+              <w:t>类型</w:t>
+            </w:r>
+          </w:p>
+        </w:tc>
+        <w:tc>
+          <w:tcPr>
+            <w:tcW w:w="497" w:type="pct"/>
+            <w:hideMark/>
+          </w:tcPr>
+          <w:p>
+            <w:pPr>
+              <w:rPr>
+                <w:rFonts w:eastAsia="SimSun"/>
+              </w:rPr>
             </w:pPr>
             <w:r>
               <w:rPr>
                 <w:rFonts w:eastAsia="SimSun" w:hint="eastAsia"/>
               </w:rPr>
-              <w:t>字段中文名称</w:t>
-            </w:r>
-          </w:p>
-        </w:tc>
-        <w:tc>
-          <w:tcPr>
-            <w:tcW w:w="497" w:type="pct"/>
-            <w:hideMark/>
-          </w:tcPr>
-          <w:p>
-            <w:pPr>
+              <w:t>长度</w:t>
+            </w:r>
+          </w:p>
+        </w:tc>
+        <w:tc>
+          <w:tcPr>
+            <w:tcW w:w="498" w:type="pct"/>
+            <w:hideMark/>
+          </w:tcPr>
+          <w:p>
+            <w:pPr>
+              <w:rPr>
+                <w:rFonts w:eastAsia="SimSun"/>
+              </w:rPr>
+            </w:pPr>
+            <w:r>
               <w:rPr>
                 <w:rFonts w:eastAsia="SimSun" w:hint="eastAsia"/>
               </w:rPr>
+              <w:t>允许空</w:t>
+            </w:r>
+          </w:p>
+        </w:tc>
+        <w:tc>
+          <w:tcPr>
+            <w:tcW w:w="498" w:type="pct"/>
+            <w:hideMark/>
+          </w:tcPr>
+          <w:p>
+            <w:pPr>
+              <w:rPr>
+                <w:rFonts w:eastAsia="SimSun"/>
+              </w:rPr>
             </w:pPr>
             <w:r>
               <w:rPr>
                 <w:rFonts w:eastAsia="SimSun" w:hint="eastAsia"/>
               </w:rPr>
-              <w:t>类型</w:t>
-            </w:r>
-          </w:p>
-        </w:tc>
-        <w:tc>
-          <w:tcPr>
-            <w:tcW w:w="497" w:type="pct"/>
-            <w:hideMark/>
-          </w:tcPr>
-          <w:p>
-            <w:pPr>
-              <w:rPr>
-                <w:rFonts w:eastAsia="SimSun" w:hint="eastAsia"/>
-              </w:rPr>
-            </w:pPr>
-            <w:r>
-              <w:rPr>
-                <w:rFonts w:eastAsia="SimSun" w:hint="eastAsia"/>
-              </w:rPr>
-              <w:t>长度</w:t>
-            </w:r>
-          </w:p>
-        </w:tc>
-        <w:tc>
-          <w:tcPr>
-            <w:tcW w:w="498" w:type="pct"/>
-            <w:hideMark/>
-          </w:tcPr>
-          <w:p>
-            <w:pPr>
-              <w:rPr>
-                <w:rFonts w:eastAsia="SimSun" w:hint="eastAsia"/>
-              </w:rPr>
-            </w:pPr>
-            <w:r>
-              <w:rPr>
-                <w:rFonts w:eastAsia="SimSun" w:hint="eastAsia"/>
-              </w:rPr>
-              <w:t>允许空</w:t>
-            </w:r>
-          </w:p>
-        </w:tc>
-        <w:tc>
-          <w:tcPr>
-            <w:tcW w:w="498" w:type="pct"/>
-            <w:hideMark/>
-          </w:tcPr>
-          <w:p>
-            <w:pPr>
-              <w:rPr>
-                <w:rFonts w:eastAsia="SimSun" w:hint="eastAsia"/>
-              </w:rPr>
-            </w:pPr>
-            <w:r>
-              <w:rPr>
-                <w:rFonts w:eastAsia="SimSun" w:hint="eastAsia"/>
-              </w:rPr>
               <w:t>缺省值</w:t>
             </w:r>
           </w:p>
@@ -1034,7 +1015,7 @@
           <w:p>
             <w:pPr>
               <w:rPr>
-                <w:rFonts w:eastAsia="SimSun" w:hint="eastAsia"/>
+                <w:rFonts w:eastAsia="SimSun"/>
               </w:rPr>
             </w:pPr>
             <w:r>
@@ -1060,7 +1041,7 @@
             <w:pPr>
               <w:jc w:val="right"/>
               <w:rPr>
-                <w:rFonts w:ascii="Calibri" w:hAnsi="Calibri" w:hint="eastAsia"/>
+                <w:rFonts w:ascii="Calibri" w:hAnsi="Calibri"/>
                 <w:color w:val="000000"/>
               </w:rPr>
             </w:pPr>
@@ -1164,11 +1145,6 @@
             <w:hideMark/>
           </w:tcPr>
           <w:p>
-            <w:pPr>
-              <w:rPr>
-                <w:rFonts w:hint="eastAsia"/>
-              </w:rPr>
-            </w:pPr>
             <w:r>
               <w:rPr>
                 <w:rFonts w:ascii="SimSun" w:eastAsia="SimSun" w:hAnsi="SimSun" w:cs="SimSun" w:hint="eastAsia"/>
@@ -2276,7 +2252,16 @@
             <w:noWrap/>
             <w:hideMark/>
           </w:tcPr>
-          <w:p/>
+          <w:p>
+            <w:r>
+              <w:rPr>
+                <w:rFonts w:ascii="SimSun" w:eastAsia="SimSun" w:hAnsi="SimSun" w:cs="SimSun" w:hint="eastAsia"/>
+              </w:rPr>
+              <w:t>订单日</w:t>
+            </w:r>
+            <w:bookmarkStart w:id="0" w:name="_GoBack"/>
+            <w:bookmarkEnd w:id="0"/>
+          </w:p>
         </w:tc>
       </w:tr>
       <w:tr>
@@ -3608,7 +3593,6 @@
     <w:p>
       <w:pPr>
         <w:rPr>
-          <w:rFonts w:hint="eastAsia"/>
           <w:b/>
           <w:sz w:val="28"/>
           <w:szCs w:val="28"/>
@@ -3633,6 +3617,7 @@
           <w:lang w:val="fr-FR"/>
         </w:rPr>
       </w:pPr>
+      <w:proofErr w:type="spellStart"/>
       <w:r>
         <w:rPr>
           <w:rFonts w:hint="eastAsia"/>
@@ -3641,6 +3626,7 @@
         <w:lastRenderedPageBreak/>
         <w:t>存库单品送货信息</w:t>
       </w:r>
+      <w:proofErr w:type="spellEnd"/>
       <w:r>
         <w:rPr>
           <w:rFonts w:hint="eastAsia"/>
@@ -3711,14 +3697,33 @@
           <w:p>
             <w:pPr>
               <w:rPr>
+                <w:rFonts w:eastAsia="SimSun"/>
+              </w:rPr>
+            </w:pPr>
+            <w:r>
+              <w:rPr>
                 <w:rFonts w:eastAsia="SimSun" w:hint="eastAsia"/>
               </w:rPr>
+              <w:t>字段英文名称</w:t>
+            </w:r>
+          </w:p>
+        </w:tc>
+        <w:tc>
+          <w:tcPr>
+            <w:tcW w:w="624" w:type="pct"/>
+            <w:hideMark/>
+          </w:tcPr>
+          <w:p>
+            <w:pPr>
+              <w:rPr>
+                <w:rFonts w:eastAsia="SimSun"/>
+              </w:rPr>
             </w:pPr>
             <w:r>
               <w:rPr>
                 <w:rFonts w:eastAsia="SimSun" w:hint="eastAsia"/>
               </w:rPr>
-              <w:t>字段英文名称</w:t>
+              <w:t>字段中文名称</w:t>
             </w:r>
           </w:p>
         </w:tc>
@@ -3730,14 +3735,33 @@
           <w:p>
             <w:pPr>
               <w:rPr>
+                <w:rFonts w:eastAsia="SimSun"/>
+              </w:rPr>
+            </w:pPr>
+            <w:r>
+              <w:rPr>
                 <w:rFonts w:eastAsia="SimSun" w:hint="eastAsia"/>
               </w:rPr>
+              <w:t>类型</w:t>
+            </w:r>
+          </w:p>
+        </w:tc>
+        <w:tc>
+          <w:tcPr>
+            <w:tcW w:w="624" w:type="pct"/>
+            <w:hideMark/>
+          </w:tcPr>
+          <w:p>
+            <w:pPr>
+              <w:rPr>
+                <w:rFonts w:eastAsia="SimSun"/>
+              </w:rPr>
             </w:pPr>
             <w:r>
               <w:rPr>
                 <w:rFonts w:eastAsia="SimSun" w:hint="eastAsia"/>
               </w:rPr>
-              <w:t>字段中文名称</w:t>
+              <w:t>长度</w:t>
             </w:r>
           </w:p>
         </w:tc>
@@ -3749,14 +3773,33 @@
           <w:p>
             <w:pPr>
               <w:rPr>
+                <w:rFonts w:eastAsia="SimSun"/>
+              </w:rPr>
+            </w:pPr>
+            <w:r>
+              <w:rPr>
                 <w:rFonts w:eastAsia="SimSun" w:hint="eastAsia"/>
               </w:rPr>
+              <w:t>允许空</w:t>
+            </w:r>
+          </w:p>
+        </w:tc>
+        <w:tc>
+          <w:tcPr>
+            <w:tcW w:w="624" w:type="pct"/>
+            <w:hideMark/>
+          </w:tcPr>
+          <w:p>
+            <w:pPr>
+              <w:rPr>
+                <w:rFonts w:eastAsia="SimSun"/>
+              </w:rPr>
             </w:pPr>
             <w:r>
               <w:rPr>
                 <w:rFonts w:eastAsia="SimSun" w:hint="eastAsia"/>
               </w:rPr>
-              <w:t>类型</w:t>
+              <w:t>缺省值</w:t>
             </w:r>
           </w:p>
         </w:tc>
@@ -3768,64 +3811,7 @@
           <w:p>
             <w:pPr>
               <w:rPr>
-                <w:rFonts w:eastAsia="SimSun" w:hint="eastAsia"/>
-              </w:rPr>
-            </w:pPr>
-            <w:r>
-              <w:rPr>
-                <w:rFonts w:eastAsia="SimSun" w:hint="eastAsia"/>
-              </w:rPr>
-              <w:t>长度</w:t>
-            </w:r>
-          </w:p>
-        </w:tc>
-        <w:tc>
-          <w:tcPr>
-            <w:tcW w:w="624" w:type="pct"/>
-            <w:hideMark/>
-          </w:tcPr>
-          <w:p>
-            <w:pPr>
-              <w:rPr>
-                <w:rFonts w:eastAsia="SimSun" w:hint="eastAsia"/>
-              </w:rPr>
-            </w:pPr>
-            <w:r>
-              <w:rPr>
-                <w:rFonts w:eastAsia="SimSun" w:hint="eastAsia"/>
-              </w:rPr>
-              <w:t>允许空</w:t>
-            </w:r>
-          </w:p>
-        </w:tc>
-        <w:tc>
-          <w:tcPr>
-            <w:tcW w:w="624" w:type="pct"/>
-            <w:hideMark/>
-          </w:tcPr>
-          <w:p>
-            <w:pPr>
-              <w:rPr>
-                <w:rFonts w:eastAsia="SimSun" w:hint="eastAsia"/>
-              </w:rPr>
-            </w:pPr>
-            <w:r>
-              <w:rPr>
-                <w:rFonts w:eastAsia="SimSun" w:hint="eastAsia"/>
-              </w:rPr>
-              <w:t>缺省值</w:t>
-            </w:r>
-          </w:p>
-        </w:tc>
-        <w:tc>
-          <w:tcPr>
-            <w:tcW w:w="624" w:type="pct"/>
-            <w:hideMark/>
-          </w:tcPr>
-          <w:p>
-            <w:pPr>
-              <w:rPr>
-                <w:rFonts w:eastAsia="SimSun" w:hint="eastAsia"/>
+                <w:rFonts w:eastAsia="SimSun"/>
               </w:rPr>
             </w:pPr>
             <w:r>
@@ -3851,7 +3837,7 @@
             <w:pPr>
               <w:jc w:val="right"/>
               <w:rPr>
-                <w:rFonts w:ascii="Calibri" w:hAnsi="Calibri" w:hint="eastAsia"/>
+                <w:rFonts w:ascii="Calibri" w:hAnsi="Calibri"/>
                 <w:color w:val="000000"/>
               </w:rPr>
             </w:pPr>
@@ -5138,7 +5124,6 @@
     <w:p>
       <w:pPr>
         <w:rPr>
-          <w:rFonts w:hint="eastAsia"/>
           <w:lang w:val="fr-FR"/>
         </w:rPr>
       </w:pPr>
@@ -5154,6 +5139,7 @@
           <w:lang w:val="fr-FR"/>
         </w:rPr>
       </w:pPr>
+      <w:proofErr w:type="spellStart"/>
       <w:r>
         <w:rPr>
           <w:rFonts w:hint="eastAsia"/>
@@ -5161,6 +5147,7 @@
         </w:rPr>
         <w:t>越库单品送货信息</w:t>
       </w:r>
+      <w:proofErr w:type="spellEnd"/>
       <w:r>
         <w:rPr>
           <w:rFonts w:hint="eastAsia"/>
@@ -5215,7 +5202,6 @@
                 <w:rFonts w:eastAsia="SimSun"/>
               </w:rPr>
             </w:pPr>
-            <w:bookmarkStart w:id="0" w:name="_GoBack" w:colFirst="0" w:colLast="7"/>
             <w:r>
               <w:rPr>
                 <w:rFonts w:eastAsia="SimSun" w:hint="eastAsia"/>
@@ -5232,52 +5218,109 @@
           <w:p>
             <w:pPr>
               <w:rPr>
+                <w:rFonts w:eastAsia="SimSun"/>
+              </w:rPr>
+            </w:pPr>
+            <w:r>
+              <w:rPr>
                 <w:rFonts w:eastAsia="SimSun" w:hint="eastAsia"/>
               </w:rPr>
+              <w:t>字段英文名称</w:t>
+            </w:r>
+          </w:p>
+        </w:tc>
+        <w:tc>
+          <w:tcPr>
+            <w:tcW w:w="857" w:type="pct"/>
+            <w:hideMark/>
+          </w:tcPr>
+          <w:p>
+            <w:pPr>
+              <w:rPr>
+                <w:rFonts w:eastAsia="SimSun"/>
+              </w:rPr>
             </w:pPr>
             <w:r>
               <w:rPr>
                 <w:rFonts w:eastAsia="SimSun" w:hint="eastAsia"/>
               </w:rPr>
-              <w:t>字段英文名称</w:t>
-            </w:r>
-          </w:p>
-        </w:tc>
-        <w:tc>
-          <w:tcPr>
-            <w:tcW w:w="857" w:type="pct"/>
-            <w:hideMark/>
-          </w:tcPr>
-          <w:p>
-            <w:pPr>
+              <w:t>字段中文名称</w:t>
+            </w:r>
+          </w:p>
+        </w:tc>
+        <w:tc>
+          <w:tcPr>
+            <w:tcW w:w="662" w:type="pct"/>
+            <w:hideMark/>
+          </w:tcPr>
+          <w:p>
+            <w:pPr>
+              <w:rPr>
+                <w:rFonts w:eastAsia="SimSun"/>
+              </w:rPr>
+            </w:pPr>
+            <w:r>
               <w:rPr>
                 <w:rFonts w:eastAsia="SimSun" w:hint="eastAsia"/>
               </w:rPr>
+              <w:t>类型</w:t>
+            </w:r>
+          </w:p>
+        </w:tc>
+        <w:tc>
+          <w:tcPr>
+            <w:tcW w:w="410" w:type="pct"/>
+            <w:hideMark/>
+          </w:tcPr>
+          <w:p>
+            <w:pPr>
+              <w:rPr>
+                <w:rFonts w:eastAsia="SimSun"/>
+              </w:rPr>
             </w:pPr>
             <w:r>
               <w:rPr>
                 <w:rFonts w:eastAsia="SimSun" w:hint="eastAsia"/>
               </w:rPr>
-              <w:t>字段中文名称</w:t>
-            </w:r>
-          </w:p>
-        </w:tc>
-        <w:tc>
-          <w:tcPr>
-            <w:tcW w:w="662" w:type="pct"/>
-            <w:hideMark/>
-          </w:tcPr>
-          <w:p>
-            <w:pPr>
+              <w:t>长度</w:t>
+            </w:r>
+          </w:p>
+        </w:tc>
+        <w:tc>
+          <w:tcPr>
+            <w:tcW w:w="521" w:type="pct"/>
+            <w:hideMark/>
+          </w:tcPr>
+          <w:p>
+            <w:pPr>
+              <w:rPr>
+                <w:rFonts w:eastAsia="SimSun"/>
+              </w:rPr>
+            </w:pPr>
+            <w:r>
               <w:rPr>
                 <w:rFonts w:eastAsia="SimSun" w:hint="eastAsia"/>
               </w:rPr>
+              <w:t>允许空</w:t>
+            </w:r>
+          </w:p>
+        </w:tc>
+        <w:tc>
+          <w:tcPr>
+            <w:tcW w:w="521" w:type="pct"/>
+            <w:hideMark/>
+          </w:tcPr>
+          <w:p>
+            <w:pPr>
+              <w:rPr>
+                <w:rFonts w:eastAsia="SimSun"/>
+              </w:rPr>
             </w:pPr>
             <w:r>
               <w:rPr>
                 <w:rFonts w:eastAsia="SimSun" w:hint="eastAsia"/>
               </w:rPr>
-              <w:t>类型</w:t>
+              <w:t>缺省值</w:t>
             </w:r>
           </w:p>
         </w:tc>
@@ -5289,222 +5332,15 @@
           <w:p>
             <w:pPr>
               <w:rPr>
+                <w:rFonts w:eastAsia="SimSun"/>
+              </w:rPr>
+            </w:pPr>
+            <w:r>
+              <w:rPr>
                 <w:rFonts w:eastAsia="SimSun" w:hint="eastAsia"/>
               </w:rPr>
-            </w:pPr>
-            <w:r>
-              <w:rPr>
-                <w:rFonts w:eastAsia="SimSun" w:hint="eastAsia"/>
-              </w:rPr>
-              <w:t>长度</w:t>
-            </w:r>
-          </w:p>
-        </w:tc>
-        <w:tc>
-          <w:tcPr>
-            <w:tcW w:w="521" w:type="pct"/>
-            <w:hideMark/>
-          </w:tcPr>
-          <w:p>
-            <w:pPr>
-              <w:rPr>
-                <w:rFonts w:eastAsia="SimSun" w:hint="eastAsia"/>
-              </w:rPr>
-            </w:pPr>
-            <w:r>
-              <w:rPr>
-                <w:rFonts w:eastAsia="SimSun" w:hint="eastAsia"/>
-              </w:rPr>
-              <w:t>允许空</w:t>
-            </w:r>
-          </w:p>
-        </w:tc>
-        <w:tc>
-          <w:tcPr>
-            <w:tcW w:w="521" w:type="pct"/>
-            <w:hideMark/>
-          </w:tcPr>
-          <w:p>
-            <w:pPr>
-              <w:rPr>
-                <w:rFonts w:eastAsia="SimSun" w:hint="eastAsia"/>
-              </w:rPr>
-            </w:pPr>
-            <w:r>
-              <w:rPr>
-                <w:rFonts w:eastAsia="SimSun" w:hint="eastAsia"/>
-              </w:rPr>
-              <w:t>缺省值</w:t>
-            </w:r>
-          </w:p>
-        </w:tc>
-        <w:tc>
-          <w:tcPr>
-            <w:tcW w:w="410" w:type="pct"/>
-            <w:hideMark/>
-          </w:tcPr>
-          <w:p>
-            <w:pPr>
-              <w:rPr>
-                <w:rFonts w:eastAsia="SimSun" w:hint="eastAsia"/>
-              </w:rPr>
-            </w:pPr>
-            <w:r>
-              <w:rPr>
-                <w:rFonts w:eastAsia="SimSun" w:hint="eastAsia"/>
-              </w:rPr>
               <w:t>说明</w:t>
             </w:r>
-          </w:p>
-        </w:tc>
-      </w:tr>
-      <w:bookmarkEnd w:id="0"/>
-      <w:tr>
-        <w:trPr>
-          <w:trHeight w:val="320"/>
-        </w:trPr>
-        <w:tc>
-          <w:tcPr>
-            <w:tcW w:w="410" w:type="pct"/>
-            <w:noWrap/>
-            <w:hideMark/>
-          </w:tcPr>
-          <w:p>
-            <w:pPr>
-              <w:jc w:val="right"/>
-              <w:rPr>
-                <w:rFonts w:ascii="Calibri" w:hAnsi="Calibri" w:hint="eastAsia"/>
-                <w:color w:val="000000"/>
-              </w:rPr>
-            </w:pPr>
-            <w:r>
-              <w:rPr>
-                <w:rFonts w:ascii="Calibri" w:hAnsi="Calibri"/>
-                <w:color w:val="000000"/>
-              </w:rPr>
-              <w:t>1</w:t>
-            </w:r>
-          </w:p>
-        </w:tc>
-        <w:tc>
-          <w:tcPr>
-            <w:tcW w:w="1210" w:type="pct"/>
-            <w:noWrap/>
-            <w:hideMark/>
-          </w:tcPr>
-          <w:p>
-            <w:pPr>
-              <w:rPr>
-                <w:rFonts w:ascii="Calibri" w:hAnsi="Calibri"/>
-                <w:color w:val="000000"/>
-              </w:rPr>
-            </w:pPr>
-            <w:proofErr w:type="spellStart"/>
-            <w:r>
-              <w:rPr>
-                <w:rFonts w:ascii="Calibri" w:hAnsi="Calibri"/>
-                <w:color w:val="000000"/>
-              </w:rPr>
-              <w:t>store_code</w:t>
-            </w:r>
-            <w:proofErr w:type="spellEnd"/>
-          </w:p>
-        </w:tc>
-        <w:tc>
-          <w:tcPr>
-            <w:tcW w:w="857" w:type="pct"/>
-            <w:noWrap/>
-            <w:hideMark/>
-          </w:tcPr>
-          <w:p>
-            <w:pPr>
-              <w:rPr>
-                <w:rFonts w:ascii="Calibri" w:hAnsi="Calibri"/>
-                <w:color w:val="000000"/>
-              </w:rPr>
-            </w:pPr>
-          </w:p>
-        </w:tc>
-        <w:tc>
-          <w:tcPr>
-            <w:tcW w:w="662" w:type="pct"/>
-            <w:noWrap/>
-            <w:hideMark/>
-          </w:tcPr>
-          <w:p>
-            <w:pPr>
-              <w:rPr>
-                <w:rFonts w:ascii="Calibri" w:hAnsi="Calibri"/>
-                <w:color w:val="000000"/>
-              </w:rPr>
-            </w:pPr>
-            <w:r>
-              <w:rPr>
-                <w:rFonts w:ascii="Calibri" w:hAnsi="Calibri"/>
-                <w:color w:val="000000"/>
-              </w:rPr>
-              <w:t>string</w:t>
-            </w:r>
-          </w:p>
-        </w:tc>
-        <w:tc>
-          <w:tcPr>
-            <w:tcW w:w="410" w:type="pct"/>
-            <w:noWrap/>
-            <w:hideMark/>
-          </w:tcPr>
-          <w:p>
-            <w:pPr>
-              <w:rPr>
-                <w:rFonts w:ascii="Calibri" w:hAnsi="Calibri"/>
-                <w:color w:val="000000"/>
-              </w:rPr>
-            </w:pPr>
-          </w:p>
-        </w:tc>
-        <w:tc>
-          <w:tcPr>
-            <w:tcW w:w="521" w:type="pct"/>
-            <w:noWrap/>
-            <w:hideMark/>
-          </w:tcPr>
-          <w:p>
-            <w:pPr>
-              <w:rPr>
-                <w:sz w:val="20"/>
-                <w:szCs w:val="20"/>
-              </w:rPr>
-            </w:pPr>
-          </w:p>
-        </w:tc>
-        <w:tc>
-          <w:tcPr>
-            <w:tcW w:w="521" w:type="pct"/>
-            <w:noWrap/>
-            <w:hideMark/>
-          </w:tcPr>
-          <w:p>
-            <w:pPr>
-              <w:rPr>
-                <w:sz w:val="20"/>
-                <w:szCs w:val="20"/>
-              </w:rPr>
-            </w:pPr>
-          </w:p>
-        </w:tc>
-        <w:tc>
-          <w:tcPr>
-            <w:tcW w:w="410" w:type="pct"/>
-            <w:noWrap/>
-            <w:hideMark/>
-          </w:tcPr>
-          <w:p>
-            <w:pPr>
-              <w:rPr>
-                <w:sz w:val="20"/>
-                <w:szCs w:val="20"/>
-              </w:rPr>
-            </w:pPr>
           </w:p>
         </w:tc>
       </w:tr>
@@ -5531,7 +5367,7 @@
                 <w:rFonts w:ascii="Calibri" w:hAnsi="Calibri"/>
                 <w:color w:val="000000"/>
               </w:rPr>
-              <w:t>2</w:t>
+              <w:t>1</w:t>
             </w:r>
           </w:p>
         </w:tc>
@@ -5554,7 +5390,7 @@
                 <w:rFonts w:ascii="Calibri" w:hAnsi="Calibri"/>
                 <w:color w:val="000000"/>
               </w:rPr>
-              <w:t>dept_code</w:t>
+              <w:t>store_code</w:t>
             </w:r>
             <w:proofErr w:type="spellEnd"/>
           </w:p>
@@ -5680,7 +5516,7 @@
                 <w:rFonts w:ascii="Calibri" w:hAnsi="Calibri"/>
                 <w:color w:val="000000"/>
               </w:rPr>
-              <w:t>3</w:t>
+              <w:t>2</w:t>
             </w:r>
           </w:p>
         </w:tc>
@@ -5703,7 +5539,7 @@
                 <w:rFonts w:ascii="Calibri" w:hAnsi="Calibri"/>
                 <w:color w:val="000000"/>
               </w:rPr>
-              <w:t>item_code</w:t>
+              <w:t>dept_code</w:t>
             </w:r>
             <w:proofErr w:type="spellEnd"/>
           </w:p>
@@ -5829,7 +5665,7 @@
                 <w:rFonts w:ascii="Calibri" w:hAnsi="Calibri"/>
                 <w:color w:val="000000"/>
               </w:rPr>
-              <w:t>4</w:t>
+              <w:t>3</w:t>
             </w:r>
           </w:p>
         </w:tc>
@@ -5852,7 +5688,7 @@
                 <w:rFonts w:ascii="Calibri" w:hAnsi="Calibri"/>
                 <w:color w:val="000000"/>
               </w:rPr>
-              <w:t>sub_code</w:t>
+              <w:t>item_code</w:t>
             </w:r>
             <w:proofErr w:type="spellEnd"/>
           </w:p>
@@ -5978,7 +5814,7 @@
                 <w:rFonts w:ascii="Calibri" w:hAnsi="Calibri"/>
                 <w:color w:val="000000"/>
               </w:rPr>
-              <w:t>5</w:t>
+              <w:t>4</w:t>
             </w:r>
           </w:p>
         </w:tc>
@@ -6001,7 +5837,7 @@
                 <w:rFonts w:ascii="Calibri" w:hAnsi="Calibri"/>
                 <w:color w:val="000000"/>
               </w:rPr>
-              <w:t>lead_time</w:t>
+              <w:t>sub_code</w:t>
             </w:r>
             <w:proofErr w:type="spellEnd"/>
           </w:p>
@@ -6127,14 +5963,13 @@
                 <w:rFonts w:ascii="Calibri" w:hAnsi="Calibri"/>
                 <w:color w:val="000000"/>
               </w:rPr>
-              <w:t>6</w:t>
-            </w:r>
-          </w:p>
-        </w:tc>
-        <w:tc>
-          <w:tcPr>
-            <w:tcW w:w="2067" w:type="pct"/>
-            <w:gridSpan w:val="2"/>
+              <w:t>5</w:t>
+            </w:r>
+          </w:p>
+        </w:tc>
+        <w:tc>
+          <w:tcPr>
+            <w:tcW w:w="1210" w:type="pct"/>
             <w:noWrap/>
             <w:hideMark/>
           </w:tcPr>
@@ -6151,13 +5986,28 @@
                 <w:rFonts w:ascii="Calibri" w:hAnsi="Calibri"/>
                 <w:color w:val="000000"/>
               </w:rPr>
-              <w:t>dc_to_store_time</w:t>
+              <w:t>lead_time</w:t>
             </w:r>
             <w:proofErr w:type="spellEnd"/>
           </w:p>
         </w:tc>
         <w:tc>
           <w:tcPr>
+            <w:tcW w:w="857" w:type="pct"/>
+            <w:noWrap/>
+            <w:hideMark/>
+          </w:tcPr>
+          <w:p>
+            <w:pPr>
+              <w:rPr>
+                <w:rFonts w:ascii="Calibri" w:hAnsi="Calibri"/>
+                <w:color w:val="000000"/>
+              </w:rPr>
+            </w:pPr>
+          </w:p>
+        </w:tc>
+        <w:tc>
+          <w:tcPr>
             <w:tcW w:w="662" w:type="pct"/>
             <w:noWrap/>
             <w:hideMark/>
@@ -6174,7 +6024,7 @@
                 <w:rFonts w:ascii="Calibri" w:hAnsi="Calibri"/>
                 <w:color w:val="000000"/>
               </w:rPr>
-              <w:t>int</w:t>
+              <w:t>string</w:t>
             </w:r>
           </w:p>
         </w:tc>
@@ -6262,13 +6112,14 @@
                 <w:rFonts w:ascii="Calibri" w:hAnsi="Calibri"/>
                 <w:color w:val="000000"/>
               </w:rPr>
-              <w:t>7</w:t>
-            </w:r>
-          </w:p>
-        </w:tc>
-        <w:tc>
-          <w:tcPr>
-            <w:tcW w:w="1210" w:type="pct"/>
+              <w:t>6</w:t>
+            </w:r>
+          </w:p>
+        </w:tc>
+        <w:tc>
+          <w:tcPr>
+            <w:tcW w:w="2067" w:type="pct"/>
+            <w:gridSpan w:val="2"/>
             <w:noWrap/>
             <w:hideMark/>
           </w:tcPr>
@@ -6285,28 +6136,13 @@
                 <w:rFonts w:ascii="Calibri" w:hAnsi="Calibri"/>
                 <w:color w:val="000000"/>
               </w:rPr>
-              <w:t>order_days</w:t>
+              <w:t>dc_to_store_time</w:t>
             </w:r>
             <w:proofErr w:type="spellEnd"/>
           </w:p>
         </w:tc>
         <w:tc>
           <w:tcPr>
-            <w:tcW w:w="857" w:type="pct"/>
-            <w:noWrap/>
-            <w:hideMark/>
-          </w:tcPr>
-          <w:p>
-            <w:pPr>
-              <w:rPr>
-                <w:rFonts w:ascii="Calibri" w:hAnsi="Calibri"/>
-                <w:color w:val="000000"/>
-              </w:rPr>
-            </w:pPr>
-          </w:p>
-        </w:tc>
-        <w:tc>
-          <w:tcPr>
             <w:tcW w:w="662" w:type="pct"/>
             <w:noWrap/>
             <w:hideMark/>
@@ -6323,7 +6159,7 @@
                 <w:rFonts w:ascii="Calibri" w:hAnsi="Calibri"/>
                 <w:color w:val="000000"/>
               </w:rPr>
-              <w:t>string</w:t>
+              <w:t>int</w:t>
             </w:r>
           </w:p>
         </w:tc>
@@ -6411,14 +6247,13 @@
                 <w:rFonts w:ascii="Calibri" w:hAnsi="Calibri"/>
                 <w:color w:val="000000"/>
               </w:rPr>
-              <w:t>8</w:t>
-            </w:r>
-          </w:p>
-        </w:tc>
-        <w:tc>
-          <w:tcPr>
-            <w:tcW w:w="2067" w:type="pct"/>
-            <w:gridSpan w:val="2"/>
+              <w:t>7</w:t>
+            </w:r>
+          </w:p>
+        </w:tc>
+        <w:tc>
+          <w:tcPr>
+            <w:tcW w:w="1210" w:type="pct"/>
             <w:noWrap/>
             <w:hideMark/>
           </w:tcPr>
@@ -6435,9 +6270,24 @@
                 <w:rFonts w:ascii="Calibri" w:hAnsi="Calibri"/>
                 <w:color w:val="000000"/>
               </w:rPr>
-              <w:t>order_iso_weekday</w:t>
+              <w:t>order_days</w:t>
             </w:r>
             <w:proofErr w:type="spellEnd"/>
+          </w:p>
+        </w:tc>
+        <w:tc>
+          <w:tcPr>
+            <w:tcW w:w="857" w:type="pct"/>
+            <w:noWrap/>
+            <w:hideMark/>
+          </w:tcPr>
+          <w:p>
+            <w:pPr>
+              <w:rPr>
+                <w:rFonts w:ascii="Calibri" w:hAnsi="Calibri"/>
+                <w:color w:val="000000"/>
+              </w:rPr>
+            </w:pPr>
           </w:p>
         </w:tc>
         <w:tc>
@@ -6546,6 +6396,141 @@
                 <w:rFonts w:ascii="Calibri" w:hAnsi="Calibri"/>
                 <w:color w:val="000000"/>
               </w:rPr>
+              <w:t>8</w:t>
+            </w:r>
+          </w:p>
+        </w:tc>
+        <w:tc>
+          <w:tcPr>
+            <w:tcW w:w="2067" w:type="pct"/>
+            <w:gridSpan w:val="2"/>
+            <w:noWrap/>
+            <w:hideMark/>
+          </w:tcPr>
+          <w:p>
+            <w:pPr>
+              <w:rPr>
+                <w:rFonts w:ascii="Calibri" w:hAnsi="Calibri"/>
+                <w:color w:val="000000"/>
+              </w:rPr>
+            </w:pPr>
+            <w:proofErr w:type="spellStart"/>
+            <w:r>
+              <w:rPr>
+                <w:rFonts w:ascii="Calibri" w:hAnsi="Calibri"/>
+                <w:color w:val="000000"/>
+              </w:rPr>
+              <w:t>order_iso_weekday</w:t>
+            </w:r>
+            <w:proofErr w:type="spellEnd"/>
+          </w:p>
+        </w:tc>
+        <w:tc>
+          <w:tcPr>
+            <w:tcW w:w="662" w:type="pct"/>
+            <w:noWrap/>
+            <w:hideMark/>
+          </w:tcPr>
+          <w:p>
+            <w:pPr>
+              <w:rPr>
+                <w:rFonts w:ascii="Calibri" w:hAnsi="Calibri"/>
+                <w:color w:val="000000"/>
+              </w:rPr>
+            </w:pPr>
+            <w:r>
+              <w:rPr>
+                <w:rFonts w:ascii="Calibri" w:hAnsi="Calibri"/>
+                <w:color w:val="000000"/>
+              </w:rPr>
+              <w:t>string</w:t>
+            </w:r>
+          </w:p>
+        </w:tc>
+        <w:tc>
+          <w:tcPr>
+            <w:tcW w:w="410" w:type="pct"/>
+            <w:noWrap/>
+            <w:hideMark/>
+          </w:tcPr>
+          <w:p>
+            <w:pPr>
+              <w:rPr>
+                <w:rFonts w:ascii="Calibri" w:hAnsi="Calibri"/>
+                <w:color w:val="000000"/>
+              </w:rPr>
+            </w:pPr>
+          </w:p>
+        </w:tc>
+        <w:tc>
+          <w:tcPr>
+            <w:tcW w:w="521" w:type="pct"/>
+            <w:noWrap/>
+            <w:hideMark/>
+          </w:tcPr>
+          <w:p>
+            <w:pPr>
+              <w:rPr>
+                <w:sz w:val="20"/>
+                <w:szCs w:val="20"/>
+              </w:rPr>
+            </w:pPr>
+          </w:p>
+        </w:tc>
+        <w:tc>
+          <w:tcPr>
+            <w:tcW w:w="521" w:type="pct"/>
+            <w:noWrap/>
+            <w:hideMark/>
+          </w:tcPr>
+          <w:p>
+            <w:pPr>
+              <w:rPr>
+                <w:sz w:val="20"/>
+                <w:szCs w:val="20"/>
+              </w:rPr>
+            </w:pPr>
+          </w:p>
+        </w:tc>
+        <w:tc>
+          <w:tcPr>
+            <w:tcW w:w="410" w:type="pct"/>
+            <w:noWrap/>
+            <w:hideMark/>
+          </w:tcPr>
+          <w:p>
+            <w:pPr>
+              <w:rPr>
+                <w:sz w:val="20"/>
+                <w:szCs w:val="20"/>
+              </w:rPr>
+            </w:pPr>
+          </w:p>
+        </w:tc>
+      </w:tr>
+      <w:tr>
+        <w:trPr>
+          <w:trHeight w:val="320"/>
+        </w:trPr>
+        <w:tc>
+          <w:tcPr>
+            <w:tcW w:w="410" w:type="pct"/>
+            <w:noWrap/>
+            <w:hideMark/>
+          </w:tcPr>
+          <w:p>
+            <w:pPr>
+              <w:jc w:val="right"/>
+              <w:rPr>
+                <w:rFonts w:ascii="Calibri" w:hAnsi="Calibri"/>
+                <w:color w:val="000000"/>
+              </w:rPr>
+            </w:pPr>
+            <w:r>
+              <w:rPr>
+                <w:rFonts w:ascii="Calibri" w:hAnsi="Calibri"/>
+                <w:color w:val="000000"/>
+              </w:rPr>
               <w:t>9</w:t>
             </w:r>
           </w:p>
@@ -6662,7 +6647,6 @@
     <w:p>
       <w:pPr>
         <w:rPr>
-          <w:rFonts w:hint="eastAsia"/>
           <w:lang w:val="fr-FR"/>
         </w:rPr>
       </w:pPr>
@@ -6675,6 +6659,7 @@
           <w:numId w:val="25"/>
         </w:numPr>
       </w:pPr>
+      <w:proofErr w:type="spellStart"/>
       <w:r>
         <w:rPr>
           <w:rFonts w:hint="eastAsia"/>
@@ -6682,6 +6667,7 @@
         </w:rPr>
         <w:t>大仓单品信息</w:t>
       </w:r>
+      <w:proofErr w:type="spellEnd"/>
       <w:r>
         <w:rPr>
           <w:rFonts w:hint="eastAsia"/>
@@ -6750,33 +6736,71 @@
           <w:p>
             <w:pPr>
               <w:rPr>
+                <w:rFonts w:eastAsia="SimSun"/>
+              </w:rPr>
+            </w:pPr>
+            <w:r>
+              <w:rPr>
                 <w:rFonts w:eastAsia="SimSun" w:hint="eastAsia"/>
               </w:rPr>
+              <w:t>字段英文名称</w:t>
+            </w:r>
+          </w:p>
+        </w:tc>
+        <w:tc>
+          <w:tcPr>
+            <w:tcW w:w="506" w:type="pct"/>
+            <w:hideMark/>
+          </w:tcPr>
+          <w:p>
+            <w:pPr>
+              <w:rPr>
+                <w:rFonts w:eastAsia="SimSun"/>
+              </w:rPr>
             </w:pPr>
             <w:r>
               <w:rPr>
                 <w:rFonts w:eastAsia="SimSun" w:hint="eastAsia"/>
               </w:rPr>
-              <w:t>字段英文名称</w:t>
-            </w:r>
-          </w:p>
-        </w:tc>
-        <w:tc>
-          <w:tcPr>
-            <w:tcW w:w="506" w:type="pct"/>
-            <w:hideMark/>
-          </w:tcPr>
-          <w:p>
-            <w:pPr>
+              <w:t>字段中文名称</w:t>
+            </w:r>
+          </w:p>
+        </w:tc>
+        <w:tc>
+          <w:tcPr>
+            <w:tcW w:w="468" w:type="pct"/>
+            <w:hideMark/>
+          </w:tcPr>
+          <w:p>
+            <w:pPr>
+              <w:rPr>
+                <w:rFonts w:eastAsia="SimSun"/>
+              </w:rPr>
+            </w:pPr>
+            <w:r>
               <w:rPr>
                 <w:rFonts w:eastAsia="SimSun" w:hint="eastAsia"/>
               </w:rPr>
+              <w:t>类型</w:t>
+            </w:r>
+          </w:p>
+        </w:tc>
+        <w:tc>
+          <w:tcPr>
+            <w:tcW w:w="468" w:type="pct"/>
+            <w:hideMark/>
+          </w:tcPr>
+          <w:p>
+            <w:pPr>
+              <w:rPr>
+                <w:rFonts w:eastAsia="SimSun"/>
+              </w:rPr>
             </w:pPr>
             <w:r>
               <w:rPr>
                 <w:rFonts w:eastAsia="SimSun" w:hint="eastAsia"/>
               </w:rPr>
-              <w:t>字段中文名称</w:t>
+              <w:t>长度</w:t>
             </w:r>
           </w:p>
         </w:tc>
@@ -6788,14 +6812,33 @@
           <w:p>
             <w:pPr>
               <w:rPr>
+                <w:rFonts w:eastAsia="SimSun"/>
+              </w:rPr>
+            </w:pPr>
+            <w:r>
+              <w:rPr>
                 <w:rFonts w:eastAsia="SimSun" w:hint="eastAsia"/>
               </w:rPr>
+              <w:t>允许空</w:t>
+            </w:r>
+          </w:p>
+        </w:tc>
+        <w:tc>
+          <w:tcPr>
+            <w:tcW w:w="468" w:type="pct"/>
+            <w:hideMark/>
+          </w:tcPr>
+          <w:p>
+            <w:pPr>
+              <w:rPr>
+                <w:rFonts w:eastAsia="SimSun"/>
+              </w:rPr>
             </w:pPr>
             <w:r>
               <w:rPr>
                 <w:rFonts w:eastAsia="SimSun" w:hint="eastAsia"/>
               </w:rPr>
-              <w:t>类型</w:t>
+              <w:t>缺省值</w:t>
             </w:r>
           </w:p>
         </w:tc>
@@ -6807,64 +6850,7 @@
           <w:p>
             <w:pPr>
               <w:rPr>
-                <w:rFonts w:eastAsia="SimSun" w:hint="eastAsia"/>
-              </w:rPr>
-            </w:pPr>
-            <w:r>
-              <w:rPr>
-                <w:rFonts w:eastAsia="SimSun" w:hint="eastAsia"/>
-              </w:rPr>
-              <w:t>长度</w:t>
-            </w:r>
-          </w:p>
-        </w:tc>
-        <w:tc>
-          <w:tcPr>
-            <w:tcW w:w="468" w:type="pct"/>
-            <w:hideMark/>
-          </w:tcPr>
-          <w:p>
-            <w:pPr>
-              <w:rPr>
-                <w:rFonts w:eastAsia="SimSun" w:hint="eastAsia"/>
-              </w:rPr>
-            </w:pPr>
-            <w:r>
-              <w:rPr>
-                <w:rFonts w:eastAsia="SimSun" w:hint="eastAsia"/>
-              </w:rPr>
-              <w:t>允许空</w:t>
-            </w:r>
-          </w:p>
-        </w:tc>
-        <w:tc>
-          <w:tcPr>
-            <w:tcW w:w="468" w:type="pct"/>
-            <w:hideMark/>
-          </w:tcPr>
-          <w:p>
-            <w:pPr>
-              <w:rPr>
-                <w:rFonts w:eastAsia="SimSun" w:hint="eastAsia"/>
-              </w:rPr>
-            </w:pPr>
-            <w:r>
-              <w:rPr>
-                <w:rFonts w:eastAsia="SimSun" w:hint="eastAsia"/>
-              </w:rPr>
-              <w:t>缺省值</w:t>
-            </w:r>
-          </w:p>
-        </w:tc>
-        <w:tc>
-          <w:tcPr>
-            <w:tcW w:w="468" w:type="pct"/>
-            <w:hideMark/>
-          </w:tcPr>
-          <w:p>
-            <w:pPr>
-              <w:rPr>
-                <w:rFonts w:eastAsia="SimSun" w:hint="eastAsia"/>
+                <w:rFonts w:eastAsia="SimSun"/>
               </w:rPr>
             </w:pPr>
             <w:r>
@@ -6890,7 +6876,7 @@
             <w:pPr>
               <w:jc w:val="right"/>
               <w:rPr>
-                <w:rFonts w:ascii="Calibri" w:hAnsi="Calibri" w:hint="eastAsia"/>
+                <w:rFonts w:ascii="Calibri" w:hAnsi="Calibri"/>
                 <w:color w:val="000000"/>
               </w:rPr>
             </w:pPr>
@@ -10241,6 +10227,7 @@
           <w:numId w:val="25"/>
         </w:numPr>
       </w:pPr>
+      <w:proofErr w:type="spellStart"/>
       <w:r>
         <w:rPr>
           <w:rFonts w:hint="eastAsia"/>
@@ -10248,6 +10235,7 @@
         </w:rPr>
         <w:t>系统日</w:t>
       </w:r>
+      <w:proofErr w:type="spellEnd"/>
       <w:r>
         <w:rPr>
           <w:rFonts w:hint="eastAsia"/>
@@ -10317,14 +10305,33 @@
           <w:p>
             <w:pPr>
               <w:rPr>
+                <w:rFonts w:eastAsia="SimSun"/>
+              </w:rPr>
+            </w:pPr>
+            <w:r>
+              <w:rPr>
                 <w:rFonts w:eastAsia="SimSun" w:hint="eastAsia"/>
               </w:rPr>
+              <w:t>字段英文名称</w:t>
+            </w:r>
+          </w:p>
+        </w:tc>
+        <w:tc>
+          <w:tcPr>
+            <w:tcW w:w="620" w:type="pct"/>
+            <w:hideMark/>
+          </w:tcPr>
+          <w:p>
+            <w:pPr>
+              <w:rPr>
+                <w:rFonts w:eastAsia="SimSun"/>
+              </w:rPr>
             </w:pPr>
             <w:r>
               <w:rPr>
                 <w:rFonts w:eastAsia="SimSun" w:hint="eastAsia"/>
               </w:rPr>
-              <w:t>字段英文名称</w:t>
+              <w:t>字段中文名称</w:t>
             </w:r>
           </w:p>
         </w:tc>
@@ -10336,14 +10343,33 @@
           <w:p>
             <w:pPr>
               <w:rPr>
+                <w:rFonts w:eastAsia="SimSun"/>
+              </w:rPr>
+            </w:pPr>
+            <w:r>
+              <w:rPr>
                 <w:rFonts w:eastAsia="SimSun" w:hint="eastAsia"/>
               </w:rPr>
+              <w:t>类型</w:t>
+            </w:r>
+          </w:p>
+        </w:tc>
+        <w:tc>
+          <w:tcPr>
+            <w:tcW w:w="620" w:type="pct"/>
+            <w:hideMark/>
+          </w:tcPr>
+          <w:p>
+            <w:pPr>
+              <w:rPr>
+                <w:rFonts w:eastAsia="SimSun"/>
+              </w:rPr>
             </w:pPr>
             <w:r>
               <w:rPr>
                 <w:rFonts w:eastAsia="SimSun" w:hint="eastAsia"/>
               </w:rPr>
-              <w:t>字段中文名称</w:t>
+              <w:t>长度</w:t>
             </w:r>
           </w:p>
         </w:tc>
@@ -10355,14 +10381,33 @@
           <w:p>
             <w:pPr>
               <w:rPr>
+                <w:rFonts w:eastAsia="SimSun"/>
+              </w:rPr>
+            </w:pPr>
+            <w:r>
+              <w:rPr>
                 <w:rFonts w:eastAsia="SimSun" w:hint="eastAsia"/>
               </w:rPr>
+              <w:t>允许空</w:t>
+            </w:r>
+          </w:p>
+        </w:tc>
+        <w:tc>
+          <w:tcPr>
+            <w:tcW w:w="620" w:type="pct"/>
+            <w:hideMark/>
+          </w:tcPr>
+          <w:p>
+            <w:pPr>
+              <w:rPr>
+                <w:rFonts w:eastAsia="SimSun"/>
+              </w:rPr>
             </w:pPr>
             <w:r>
               <w:rPr>
                 <w:rFonts w:eastAsia="SimSun" w:hint="eastAsia"/>
               </w:rPr>
-              <w:t>类型</w:t>
+              <w:t>缺省值</w:t>
             </w:r>
           </w:p>
         </w:tc>
@@ -10374,64 +10419,7 @@
           <w:p>
             <w:pPr>
               <w:rPr>
-                <w:rFonts w:eastAsia="SimSun" w:hint="eastAsia"/>
-              </w:rPr>
-            </w:pPr>
-            <w:r>
-              <w:rPr>
-                <w:rFonts w:eastAsia="SimSun" w:hint="eastAsia"/>
-              </w:rPr>
-              <w:t>长度</w:t>
-            </w:r>
-          </w:p>
-        </w:tc>
-        <w:tc>
-          <w:tcPr>
-            <w:tcW w:w="620" w:type="pct"/>
-            <w:hideMark/>
-          </w:tcPr>
-          <w:p>
-            <w:pPr>
-              <w:rPr>
-                <w:rFonts w:eastAsia="SimSun" w:hint="eastAsia"/>
-              </w:rPr>
-            </w:pPr>
-            <w:r>
-              <w:rPr>
-                <w:rFonts w:eastAsia="SimSun" w:hint="eastAsia"/>
-              </w:rPr>
-              <w:t>允许空</w:t>
-            </w:r>
-          </w:p>
-        </w:tc>
-        <w:tc>
-          <w:tcPr>
-            <w:tcW w:w="620" w:type="pct"/>
-            <w:hideMark/>
-          </w:tcPr>
-          <w:p>
-            <w:pPr>
-              <w:rPr>
-                <w:rFonts w:eastAsia="SimSun" w:hint="eastAsia"/>
-              </w:rPr>
-            </w:pPr>
-            <w:r>
-              <w:rPr>
-                <w:rFonts w:eastAsia="SimSun" w:hint="eastAsia"/>
-              </w:rPr>
-              <w:t>缺省值</w:t>
-            </w:r>
-          </w:p>
-        </w:tc>
-        <w:tc>
-          <w:tcPr>
-            <w:tcW w:w="620" w:type="pct"/>
-            <w:hideMark/>
-          </w:tcPr>
-          <w:p>
-            <w:pPr>
-              <w:rPr>
-                <w:rFonts w:eastAsia="SimSun" w:hint="eastAsia"/>
+                <w:rFonts w:eastAsia="SimSun"/>
               </w:rPr>
             </w:pPr>
             <w:r>
@@ -10457,7 +10445,7 @@
             <w:pPr>
               <w:jc w:val="right"/>
               <w:rPr>
-                <w:rFonts w:ascii="Calibri" w:hAnsi="Calibri" w:hint="eastAsia"/>
+                <w:rFonts w:ascii="Calibri" w:hAnsi="Calibri"/>
                 <w:color w:val="000000"/>
               </w:rPr>
             </w:pPr>
@@ -11443,13 +11431,7 @@
         </w:tc>
       </w:tr>
     </w:tbl>
-    <w:p>
-      <w:pPr>
-        <w:rPr>
-          <w:rFonts w:hint="eastAsia"/>
-        </w:rPr>
-      </w:pPr>
-    </w:p>
+    <w:p/>
     <w:p>
       <w:pPr>
         <w:pStyle w:val="Heading2"/>
@@ -11458,6 +11440,7 @@
           <w:numId w:val="25"/>
         </w:numPr>
       </w:pPr>
+      <w:proofErr w:type="spellStart"/>
       <w:r>
         <w:rPr>
           <w:rFonts w:hint="eastAsia"/>
@@ -11465,6 +11448,7 @@
         </w:rPr>
         <w:t>大仓订货日</w:t>
       </w:r>
+      <w:proofErr w:type="spellEnd"/>
       <w:r>
         <w:rPr>
           <w:rFonts w:hint="eastAsia"/>
@@ -11533,108 +11517,108 @@
           <w:p>
             <w:pPr>
               <w:rPr>
+                <w:rFonts w:eastAsia="SimSun"/>
+              </w:rPr>
+            </w:pPr>
+            <w:r>
+              <w:rPr>
                 <w:rFonts w:eastAsia="SimSun" w:hint="eastAsia"/>
               </w:rPr>
+              <w:t>字段英文名称</w:t>
+            </w:r>
+          </w:p>
+        </w:tc>
+        <w:tc>
+          <w:tcPr>
+            <w:tcW w:w="618" w:type="pct"/>
+            <w:hideMark/>
+          </w:tcPr>
+          <w:p>
+            <w:pPr>
+              <w:rPr>
+                <w:rFonts w:eastAsia="SimSun"/>
+              </w:rPr>
             </w:pPr>
             <w:r>
               <w:rPr>
                 <w:rFonts w:eastAsia="SimSun" w:hint="eastAsia"/>
               </w:rPr>
-              <w:t>字段英文名称</w:t>
-            </w:r>
-          </w:p>
-        </w:tc>
-        <w:tc>
-          <w:tcPr>
-            <w:tcW w:w="618" w:type="pct"/>
-            <w:hideMark/>
-          </w:tcPr>
-          <w:p>
-            <w:pPr>
+              <w:t>字段中文名称</w:t>
+            </w:r>
+          </w:p>
+        </w:tc>
+        <w:tc>
+          <w:tcPr>
+            <w:tcW w:w="618" w:type="pct"/>
+            <w:hideMark/>
+          </w:tcPr>
+          <w:p>
+            <w:pPr>
+              <w:rPr>
+                <w:rFonts w:eastAsia="SimSun"/>
+              </w:rPr>
+            </w:pPr>
+            <w:r>
               <w:rPr>
                 <w:rFonts w:eastAsia="SimSun" w:hint="eastAsia"/>
               </w:rPr>
+              <w:t>类型</w:t>
+            </w:r>
+          </w:p>
+        </w:tc>
+        <w:tc>
+          <w:tcPr>
+            <w:tcW w:w="618" w:type="pct"/>
+            <w:hideMark/>
+          </w:tcPr>
+          <w:p>
+            <w:pPr>
+              <w:rPr>
+                <w:rFonts w:eastAsia="SimSun"/>
+              </w:rPr>
             </w:pPr>
             <w:r>
               <w:rPr>
                 <w:rFonts w:eastAsia="SimSun" w:hint="eastAsia"/>
               </w:rPr>
-              <w:t>字段中文名称</w:t>
-            </w:r>
-          </w:p>
-        </w:tc>
-        <w:tc>
-          <w:tcPr>
-            <w:tcW w:w="618" w:type="pct"/>
-            <w:hideMark/>
-          </w:tcPr>
-          <w:p>
-            <w:pPr>
+              <w:t>长度</w:t>
+            </w:r>
+          </w:p>
+        </w:tc>
+        <w:tc>
+          <w:tcPr>
+            <w:tcW w:w="618" w:type="pct"/>
+            <w:hideMark/>
+          </w:tcPr>
+          <w:p>
+            <w:pPr>
+              <w:rPr>
+                <w:rFonts w:eastAsia="SimSun"/>
+              </w:rPr>
+            </w:pPr>
+            <w:r>
               <w:rPr>
                 <w:rFonts w:eastAsia="SimSun" w:hint="eastAsia"/>
               </w:rPr>
+              <w:t>允许空</w:t>
+            </w:r>
+          </w:p>
+        </w:tc>
+        <w:tc>
+          <w:tcPr>
+            <w:tcW w:w="618" w:type="pct"/>
+            <w:hideMark/>
+          </w:tcPr>
+          <w:p>
+            <w:pPr>
+              <w:rPr>
+                <w:rFonts w:eastAsia="SimSun"/>
+              </w:rPr>
             </w:pPr>
             <w:r>
               <w:rPr>
                 <w:rFonts w:eastAsia="SimSun" w:hint="eastAsia"/>
               </w:rPr>
-              <w:t>类型</w:t>
-            </w:r>
-          </w:p>
-        </w:tc>
-        <w:tc>
-          <w:tcPr>
-            <w:tcW w:w="618" w:type="pct"/>
-            <w:hideMark/>
-          </w:tcPr>
-          <w:p>
-            <w:pPr>
-              <w:rPr>
-                <w:rFonts w:eastAsia="SimSun" w:hint="eastAsia"/>
-              </w:rPr>
-            </w:pPr>
-            <w:r>
-              <w:rPr>
-                <w:rFonts w:eastAsia="SimSun" w:hint="eastAsia"/>
-              </w:rPr>
-              <w:t>长度</w:t>
-            </w:r>
-          </w:p>
-        </w:tc>
-        <w:tc>
-          <w:tcPr>
-            <w:tcW w:w="618" w:type="pct"/>
-            <w:hideMark/>
-          </w:tcPr>
-          <w:p>
-            <w:pPr>
-              <w:rPr>
-                <w:rFonts w:eastAsia="SimSun" w:hint="eastAsia"/>
-              </w:rPr>
-            </w:pPr>
-            <w:r>
-              <w:rPr>
-                <w:rFonts w:eastAsia="SimSun" w:hint="eastAsia"/>
-              </w:rPr>
-              <w:t>允许空</w:t>
-            </w:r>
-          </w:p>
-        </w:tc>
-        <w:tc>
-          <w:tcPr>
-            <w:tcW w:w="618" w:type="pct"/>
-            <w:hideMark/>
-          </w:tcPr>
-          <w:p>
-            <w:pPr>
-              <w:rPr>
-                <w:rFonts w:eastAsia="SimSun" w:hint="eastAsia"/>
-              </w:rPr>
-            </w:pPr>
-            <w:r>
-              <w:rPr>
-                <w:rFonts w:eastAsia="SimSun" w:hint="eastAsia"/>
-              </w:rPr>
               <w:t>缺省值</w:t>
             </w:r>
           </w:p>
@@ -11647,7 +11631,7 @@
           <w:p>
             <w:pPr>
               <w:rPr>
-                <w:rFonts w:eastAsia="SimSun" w:hint="eastAsia"/>
+                <w:rFonts w:eastAsia="SimSun"/>
               </w:rPr>
             </w:pPr>
             <w:r>
@@ -11673,7 +11657,7 @@
             <w:pPr>
               <w:jc w:val="right"/>
               <w:rPr>
-                <w:rFonts w:ascii="Calibri" w:hAnsi="Calibri" w:hint="eastAsia"/>
+                <w:rFonts w:ascii="Calibri" w:hAnsi="Calibri"/>
                 <w:color w:val="000000"/>
               </w:rPr>
             </w:pPr>
@@ -12785,13 +12769,7 @@
         </w:tc>
       </w:tr>
     </w:tbl>
-    <w:p>
-      <w:pPr>
-        <w:rPr>
-          <w:rFonts w:hint="eastAsia"/>
-        </w:rPr>
-      </w:pPr>
-    </w:p>
+    <w:p/>
     <w:p>
       <w:pPr>
         <w:pStyle w:val="Heading2"/>
@@ -12800,6 +12778,7 @@
           <w:numId w:val="25"/>
         </w:numPr>
       </w:pPr>
+      <w:proofErr w:type="spellStart"/>
       <w:r>
         <w:rPr>
           <w:rFonts w:hint="eastAsia"/>
@@ -12807,6 +12786,7 @@
         </w:rPr>
         <w:t>门店送货到店时间</w:t>
       </w:r>
+      <w:proofErr w:type="spellEnd"/>
       <w:r>
         <w:rPr>
           <w:rFonts w:hint="eastAsia"/>
@@ -12881,7 +12861,7 @@
           <w:p>
             <w:pPr>
               <w:rPr>
-                <w:rFonts w:ascii="SimSun" w:eastAsia="SimSun" w:hAnsi="SimSun" w:hint="eastAsia"/>
+                <w:rFonts w:ascii="SimSun" w:eastAsia="SimSun" w:hAnsi="SimSun"/>
                 <w:color w:val="000000"/>
                 <w:sz w:val="13"/>
                 <w:szCs w:val="13"/>
@@ -12906,7 +12886,7 @@
           <w:p>
             <w:pPr>
               <w:rPr>
-                <w:rFonts w:ascii="SimSun" w:eastAsia="SimSun" w:hAnsi="SimSun" w:hint="eastAsia"/>
+                <w:rFonts w:ascii="SimSun" w:eastAsia="SimSun" w:hAnsi="SimSun"/>
                 <w:color w:val="000000"/>
                 <w:sz w:val="13"/>
                 <w:szCs w:val="13"/>
@@ -12931,7 +12911,7 @@
           <w:p>
             <w:pPr>
               <w:rPr>
-                <w:rFonts w:ascii="SimSun" w:eastAsia="SimSun" w:hAnsi="SimSun" w:hint="eastAsia"/>
+                <w:rFonts w:ascii="SimSun" w:eastAsia="SimSun" w:hAnsi="SimSun"/>
                 <w:color w:val="000000"/>
                 <w:sz w:val="13"/>
                 <w:szCs w:val="13"/>
@@ -12956,7 +12936,7 @@
           <w:p>
             <w:pPr>
               <w:rPr>
-                <w:rFonts w:ascii="SimSun" w:eastAsia="SimSun" w:hAnsi="SimSun" w:hint="eastAsia"/>
+                <w:rFonts w:ascii="SimSun" w:eastAsia="SimSun" w:hAnsi="SimSun"/>
                 <w:color w:val="000000"/>
                 <w:sz w:val="13"/>
                 <w:szCs w:val="13"/>
@@ -12981,7 +12961,7 @@
           <w:p>
             <w:pPr>
               <w:rPr>
-                <w:rFonts w:ascii="SimSun" w:eastAsia="SimSun" w:hAnsi="SimSun" w:hint="eastAsia"/>
+                <w:rFonts w:ascii="SimSun" w:eastAsia="SimSun" w:hAnsi="SimSun"/>
                 <w:color w:val="000000"/>
                 <w:sz w:val="13"/>
                 <w:szCs w:val="13"/>
@@ -13006,7 +12986,7 @@
           <w:p>
             <w:pPr>
               <w:rPr>
-                <w:rFonts w:ascii="SimSun" w:eastAsia="SimSun" w:hAnsi="SimSun" w:hint="eastAsia"/>
+                <w:rFonts w:ascii="SimSun" w:eastAsia="SimSun" w:hAnsi="SimSun"/>
                 <w:color w:val="000000"/>
                 <w:sz w:val="13"/>
                 <w:szCs w:val="13"/>
@@ -13031,7 +13011,7 @@
           <w:p>
             <w:pPr>
               <w:rPr>
-                <w:rFonts w:ascii="SimSun" w:eastAsia="SimSun" w:hAnsi="SimSun" w:hint="eastAsia"/>
+                <w:rFonts w:ascii="SimSun" w:eastAsia="SimSun" w:hAnsi="SimSun"/>
                 <w:color w:val="000000"/>
                 <w:sz w:val="13"/>
                 <w:szCs w:val="13"/>
@@ -13063,7 +13043,7 @@
             <w:pPr>
               <w:jc w:val="right"/>
               <w:rPr>
-                <w:rFonts w:ascii="Calibri" w:hAnsi="Calibri" w:hint="eastAsia"/>
+                <w:rFonts w:ascii="Calibri" w:hAnsi="Calibri"/>
                 <w:color w:val="000000"/>
               </w:rPr>
             </w:pPr>
@@ -13334,13 +13314,7 @@
         </w:tc>
       </w:tr>
     </w:tbl>
-    <w:p>
-      <w:pPr>
-        <w:rPr>
-          <w:rFonts w:hint="eastAsia"/>
-        </w:rPr>
-      </w:pPr>
-    </w:p>
+    <w:p/>
     <w:p>
       <w:pPr>
         <w:pStyle w:val="Heading2"/>
@@ -13348,10 +13322,8 @@
           <w:ilvl w:val="1"/>
           <w:numId w:val="25"/>
         </w:numPr>
-        <w:rPr>
-          <w:rFonts w:hint="eastAsia"/>
-        </w:rPr>
-      </w:pPr>
+      </w:pPr>
+      <w:proofErr w:type="spellStart"/>
       <w:r>
         <w:rPr>
           <w:rFonts w:hint="eastAsia"/>
@@ -13364,7 +13336,6 @@
         </w:rPr>
         <w:t>（</w:t>
       </w:r>
-      <w:proofErr w:type="spellStart"/>
       <w:r>
         <w:t>v_forecast_inscope_store_item_details</w:t>
       </w:r>
@@ -13384,6 +13355,7 @@
           <w:numId w:val="25"/>
         </w:numPr>
       </w:pPr>
+      <w:proofErr w:type="spellStart"/>
       <w:r>
         <w:rPr>
           <w:rFonts w:hint="eastAsia"/>
@@ -13396,7 +13368,6 @@
         </w:rPr>
         <w:t>（</w:t>
       </w:r>
-      <w:proofErr w:type="spellStart"/>
       <w:r>
         <w:t>v_forecast_inscope_dc_item_details</w:t>
       </w:r>
@@ -13416,6 +13387,7 @@
           <w:numId w:val="25"/>
         </w:numPr>
       </w:pPr>
+      <w:proofErr w:type="spellStart"/>
       <w:r>
         <w:rPr>
           <w:rFonts w:hint="eastAsia"/>
@@ -13428,7 +13400,6 @@
         </w:rPr>
         <w:t>（</w:t>
       </w:r>
-      <w:proofErr w:type="spellStart"/>
       <w:r>
         <w:t>v_forecast_daily_onstock_order_items</w:t>
       </w:r>
@@ -13487,108 +13458,108 @@
           <w:p>
             <w:pPr>
               <w:rPr>
+                <w:rFonts w:eastAsia="SimSun"/>
+              </w:rPr>
+            </w:pPr>
+            <w:r>
+              <w:rPr>
                 <w:rFonts w:eastAsia="SimSun" w:hint="eastAsia"/>
               </w:rPr>
+              <w:t>字段英文名称</w:t>
+            </w:r>
+          </w:p>
+        </w:tc>
+        <w:tc>
+          <w:tcPr>
+            <w:tcW w:w="618" w:type="pct"/>
+            <w:hideMark/>
+          </w:tcPr>
+          <w:p>
+            <w:pPr>
+              <w:rPr>
+                <w:rFonts w:eastAsia="SimSun"/>
+              </w:rPr>
             </w:pPr>
             <w:r>
               <w:rPr>
                 <w:rFonts w:eastAsia="SimSun" w:hint="eastAsia"/>
               </w:rPr>
-              <w:t>字段英文名称</w:t>
-            </w:r>
-          </w:p>
-        </w:tc>
-        <w:tc>
-          <w:tcPr>
-            <w:tcW w:w="618" w:type="pct"/>
-            <w:hideMark/>
-          </w:tcPr>
-          <w:p>
-            <w:pPr>
+              <w:t>字段中文名称</w:t>
+            </w:r>
+          </w:p>
+        </w:tc>
+        <w:tc>
+          <w:tcPr>
+            <w:tcW w:w="618" w:type="pct"/>
+            <w:hideMark/>
+          </w:tcPr>
+          <w:p>
+            <w:pPr>
+              <w:rPr>
+                <w:rFonts w:eastAsia="SimSun"/>
+              </w:rPr>
+            </w:pPr>
+            <w:r>
               <w:rPr>
                 <w:rFonts w:eastAsia="SimSun" w:hint="eastAsia"/>
               </w:rPr>
+              <w:t>类型</w:t>
+            </w:r>
+          </w:p>
+        </w:tc>
+        <w:tc>
+          <w:tcPr>
+            <w:tcW w:w="618" w:type="pct"/>
+            <w:hideMark/>
+          </w:tcPr>
+          <w:p>
+            <w:pPr>
+              <w:rPr>
+                <w:rFonts w:eastAsia="SimSun"/>
+              </w:rPr>
             </w:pPr>
             <w:r>
               <w:rPr>
                 <w:rFonts w:eastAsia="SimSun" w:hint="eastAsia"/>
               </w:rPr>
-              <w:t>字段中文名称</w:t>
-            </w:r>
-          </w:p>
-        </w:tc>
-        <w:tc>
-          <w:tcPr>
-            <w:tcW w:w="618" w:type="pct"/>
-            <w:hideMark/>
-          </w:tcPr>
-          <w:p>
-            <w:pPr>
+              <w:t>长度</w:t>
+            </w:r>
+          </w:p>
+        </w:tc>
+        <w:tc>
+          <w:tcPr>
+            <w:tcW w:w="618" w:type="pct"/>
+            <w:hideMark/>
+          </w:tcPr>
+          <w:p>
+            <w:pPr>
+              <w:rPr>
+                <w:rFonts w:eastAsia="SimSun"/>
+              </w:rPr>
+            </w:pPr>
+            <w:r>
               <w:rPr>
                 <w:rFonts w:eastAsia="SimSun" w:hint="eastAsia"/>
               </w:rPr>
+              <w:t>允许空</w:t>
+            </w:r>
+          </w:p>
+        </w:tc>
+        <w:tc>
+          <w:tcPr>
+            <w:tcW w:w="618" w:type="pct"/>
+            <w:hideMark/>
+          </w:tcPr>
+          <w:p>
+            <w:pPr>
+              <w:rPr>
+                <w:rFonts w:eastAsia="SimSun"/>
+              </w:rPr>
             </w:pPr>
             <w:r>
               <w:rPr>
                 <w:rFonts w:eastAsia="SimSun" w:hint="eastAsia"/>
               </w:rPr>
-              <w:t>类型</w:t>
-            </w:r>
-          </w:p>
-        </w:tc>
-        <w:tc>
-          <w:tcPr>
-            <w:tcW w:w="618" w:type="pct"/>
-            <w:hideMark/>
-          </w:tcPr>
-          <w:p>
-            <w:pPr>
-              <w:rPr>
-                <w:rFonts w:eastAsia="SimSun" w:hint="eastAsia"/>
-              </w:rPr>
-            </w:pPr>
-            <w:r>
-              <w:rPr>
-                <w:rFonts w:eastAsia="SimSun" w:hint="eastAsia"/>
-              </w:rPr>
-              <w:t>长度</w:t>
-            </w:r>
-          </w:p>
-        </w:tc>
-        <w:tc>
-          <w:tcPr>
-            <w:tcW w:w="618" w:type="pct"/>
-            <w:hideMark/>
-          </w:tcPr>
-          <w:p>
-            <w:pPr>
-              <w:rPr>
-                <w:rFonts w:eastAsia="SimSun" w:hint="eastAsia"/>
-              </w:rPr>
-            </w:pPr>
-            <w:r>
-              <w:rPr>
-                <w:rFonts w:eastAsia="SimSun" w:hint="eastAsia"/>
-              </w:rPr>
-              <w:t>允许空</w:t>
-            </w:r>
-          </w:p>
-        </w:tc>
-        <w:tc>
-          <w:tcPr>
-            <w:tcW w:w="618" w:type="pct"/>
-            <w:hideMark/>
-          </w:tcPr>
-          <w:p>
-            <w:pPr>
-              <w:rPr>
-                <w:rFonts w:eastAsia="SimSun" w:hint="eastAsia"/>
-              </w:rPr>
-            </w:pPr>
-            <w:r>
-              <w:rPr>
-                <w:rFonts w:eastAsia="SimSun" w:hint="eastAsia"/>
-              </w:rPr>
               <w:t>缺省值</w:t>
             </w:r>
           </w:p>
@@ -13601,7 +13572,7 @@
           <w:p>
             <w:pPr>
               <w:rPr>
-                <w:rFonts w:eastAsia="SimSun" w:hint="eastAsia"/>
+                <w:rFonts w:eastAsia="SimSun"/>
               </w:rPr>
             </w:pPr>
             <w:r>
@@ -13627,7 +13598,7 @@
             <w:pPr>
               <w:jc w:val="right"/>
               <w:rPr>
-                <w:rFonts w:ascii="Calibri" w:hAnsi="Calibri" w:hint="eastAsia"/>
+                <w:rFonts w:ascii="Calibri" w:hAnsi="Calibri"/>
                 <w:color w:val="000000"/>
               </w:rPr>
             </w:pPr>
@@ -15344,13 +15315,7 @@
         </w:tc>
       </w:tr>
     </w:tbl>
-    <w:p>
-      <w:pPr>
-        <w:rPr>
-          <w:rFonts w:hint="eastAsia"/>
-        </w:rPr>
-      </w:pPr>
-    </w:p>
+    <w:p/>
     <w:p>
       <w:pPr>
         <w:pStyle w:val="Heading2"/>
@@ -15359,6 +15324,7 @@
           <w:numId w:val="25"/>
         </w:numPr>
       </w:pPr>
+      <w:proofErr w:type="spellStart"/>
       <w:r>
         <w:rPr>
           <w:rFonts w:hint="eastAsia"/>
@@ -15371,7 +15337,6 @@
         </w:rPr>
         <w:t>（</w:t>
       </w:r>
-      <w:proofErr w:type="spellStart"/>
       <w:r>
         <w:t>v_forecast_daily_xdock_order_items</w:t>
       </w:r>
@@ -15383,13 +15348,7 @@
         <w:t>）</w:t>
       </w:r>
     </w:p>
-    <w:p>
-      <w:pPr>
-        <w:rPr>
-          <w:rFonts w:hint="eastAsia"/>
-        </w:rPr>
-      </w:pPr>
-    </w:p>
+    <w:p/>
     <w:p>
       <w:pPr>
         <w:rPr>
@@ -15456,13 +15415,7 @@
         <w:rPr>
           <w:rFonts w:ascii="SimSun" w:eastAsia="SimSun" w:hAnsi="SimSun" w:cs="SimSun" w:hint="eastAsia"/>
         </w:rPr>
-        <w:t>快照</w:t>
-      </w:r>
-      <w:r>
-        <w:rPr>
-          <w:rFonts w:ascii="SimSun" w:eastAsia="SimSun" w:hAnsi="SimSun" w:cs="SimSun" w:hint="eastAsia"/>
-        </w:rPr>
-        <w:t>表</w:t>
+        <w:t>快照表</w:t>
       </w:r>
       <w:r>
         <w:rPr>
@@ -15631,7 +15584,6 @@
           <w:numId w:val="25"/>
         </w:numPr>
         <w:rPr>
-          <w:rFonts w:hint="eastAsia"/>
           <w:lang w:val="fr-FR"/>
         </w:rPr>
       </w:pPr>
@@ -15759,52 +15711,109 @@
           <w:p>
             <w:pPr>
               <w:rPr>
+                <w:rFonts w:eastAsia="SimSun"/>
+              </w:rPr>
+            </w:pPr>
+            <w:r>
+              <w:rPr>
                 <w:rFonts w:eastAsia="SimSun" w:hint="eastAsia"/>
               </w:rPr>
+              <w:t>字段英文名称</w:t>
+            </w:r>
+          </w:p>
+        </w:tc>
+        <w:tc>
+          <w:tcPr>
+            <w:tcW w:w="881" w:type="pct"/>
+            <w:hideMark/>
+          </w:tcPr>
+          <w:p>
+            <w:pPr>
+              <w:rPr>
+                <w:rFonts w:eastAsia="SimSun"/>
+              </w:rPr>
             </w:pPr>
             <w:r>
               <w:rPr>
                 <w:rFonts w:eastAsia="SimSun" w:hint="eastAsia"/>
               </w:rPr>
-              <w:t>字段英文名称</w:t>
-            </w:r>
-          </w:p>
-        </w:tc>
-        <w:tc>
-          <w:tcPr>
-            <w:tcW w:w="881" w:type="pct"/>
-            <w:hideMark/>
-          </w:tcPr>
-          <w:p>
-            <w:pPr>
+              <w:t>字段中文名称</w:t>
+            </w:r>
+          </w:p>
+        </w:tc>
+        <w:tc>
+          <w:tcPr>
+            <w:tcW w:w="661" w:type="pct"/>
+            <w:hideMark/>
+          </w:tcPr>
+          <w:p>
+            <w:pPr>
+              <w:rPr>
+                <w:rFonts w:eastAsia="SimSun"/>
+              </w:rPr>
+            </w:pPr>
+            <w:r>
               <w:rPr>
                 <w:rFonts w:eastAsia="SimSun" w:hint="eastAsia"/>
               </w:rPr>
+              <w:t>类型</w:t>
+            </w:r>
+          </w:p>
+        </w:tc>
+        <w:tc>
+          <w:tcPr>
+            <w:tcW w:w="351" w:type="pct"/>
+            <w:hideMark/>
+          </w:tcPr>
+          <w:p>
+            <w:pPr>
+              <w:rPr>
+                <w:rFonts w:eastAsia="SimSun"/>
+              </w:rPr>
             </w:pPr>
             <w:r>
               <w:rPr>
                 <w:rFonts w:eastAsia="SimSun" w:hint="eastAsia"/>
               </w:rPr>
-              <w:t>字段中文名称</w:t>
-            </w:r>
-          </w:p>
-        </w:tc>
-        <w:tc>
-          <w:tcPr>
-            <w:tcW w:w="661" w:type="pct"/>
-            <w:hideMark/>
-          </w:tcPr>
-          <w:p>
-            <w:pPr>
+              <w:t>长度</w:t>
+            </w:r>
+          </w:p>
+        </w:tc>
+        <w:tc>
+          <w:tcPr>
+            <w:tcW w:w="447" w:type="pct"/>
+            <w:hideMark/>
+          </w:tcPr>
+          <w:p>
+            <w:pPr>
+              <w:rPr>
+                <w:rFonts w:eastAsia="SimSun"/>
+              </w:rPr>
+            </w:pPr>
+            <w:r>
               <w:rPr>
                 <w:rFonts w:eastAsia="SimSun" w:hint="eastAsia"/>
               </w:rPr>
+              <w:t>允许空</w:t>
+            </w:r>
+          </w:p>
+        </w:tc>
+        <w:tc>
+          <w:tcPr>
+            <w:tcW w:w="447" w:type="pct"/>
+            <w:hideMark/>
+          </w:tcPr>
+          <w:p>
+            <w:pPr>
+              <w:rPr>
+                <w:rFonts w:eastAsia="SimSun"/>
+              </w:rPr>
             </w:pPr>
             <w:r>
               <w:rPr>
                 <w:rFonts w:eastAsia="SimSun" w:hint="eastAsia"/>
               </w:rPr>
-              <w:t>类型</w:t>
+              <w:t>缺省值</w:t>
             </w:r>
           </w:p>
         </w:tc>
@@ -15816,64 +15825,7 @@
           <w:p>
             <w:pPr>
               <w:rPr>
-                <w:rFonts w:eastAsia="SimSun" w:hint="eastAsia"/>
-              </w:rPr>
-            </w:pPr>
-            <w:r>
-              <w:rPr>
-                <w:rFonts w:eastAsia="SimSun" w:hint="eastAsia"/>
-              </w:rPr>
-              <w:t>长度</w:t>
-            </w:r>
-          </w:p>
-        </w:tc>
-        <w:tc>
-          <w:tcPr>
-            <w:tcW w:w="447" w:type="pct"/>
-            <w:hideMark/>
-          </w:tcPr>
-          <w:p>
-            <w:pPr>
-              <w:rPr>
-                <w:rFonts w:eastAsia="SimSun" w:hint="eastAsia"/>
-              </w:rPr>
-            </w:pPr>
-            <w:r>
-              <w:rPr>
-                <w:rFonts w:eastAsia="SimSun" w:hint="eastAsia"/>
-              </w:rPr>
-              <w:t>允许空</w:t>
-            </w:r>
-          </w:p>
-        </w:tc>
-        <w:tc>
-          <w:tcPr>
-            <w:tcW w:w="447" w:type="pct"/>
-            <w:hideMark/>
-          </w:tcPr>
-          <w:p>
-            <w:pPr>
-              <w:rPr>
-                <w:rFonts w:eastAsia="SimSun" w:hint="eastAsia"/>
-              </w:rPr>
-            </w:pPr>
-            <w:r>
-              <w:rPr>
-                <w:rFonts w:eastAsia="SimSun" w:hint="eastAsia"/>
-              </w:rPr>
-              <w:t>缺省值</w:t>
-            </w:r>
-          </w:p>
-        </w:tc>
-        <w:tc>
-          <w:tcPr>
-            <w:tcW w:w="351" w:type="pct"/>
-            <w:hideMark/>
-          </w:tcPr>
-          <w:p>
-            <w:pPr>
-              <w:rPr>
-                <w:rFonts w:eastAsia="SimSun" w:hint="eastAsia"/>
+                <w:rFonts w:eastAsia="SimSun"/>
               </w:rPr>
             </w:pPr>
             <w:r>
@@ -15899,7 +15851,7 @@
             <w:pPr>
               <w:jc w:val="right"/>
               <w:rPr>
-                <w:rFonts w:ascii="Calibri" w:hAnsi="Calibri" w:hint="eastAsia"/>
+                <w:rFonts w:ascii="Calibri" w:hAnsi="Calibri"/>
                 <w:color w:val="000000"/>
               </w:rPr>
             </w:pPr>
@@ -17714,18 +17666,11 @@
     <w:p>
       <w:pPr>
         <w:rPr>
-          <w:rFonts w:hint="eastAsia"/>
           <w:lang w:val="fr-FR"/>
         </w:rPr>
       </w:pPr>
     </w:p>
-    <w:p>
-      <w:pPr>
-        <w:rPr>
-          <w:rFonts w:hint="eastAsia"/>
-        </w:rPr>
-      </w:pPr>
-    </w:p>
+    <w:p/>
     <w:p>
       <w:pPr>
         <w:pStyle w:val="Heading1"/>
@@ -17832,33 +17777,71 @@
           <w:p>
             <w:pPr>
               <w:rPr>
+                <w:rFonts w:eastAsia="SimSun"/>
+              </w:rPr>
+            </w:pPr>
+            <w:r>
+              <w:rPr>
                 <w:rFonts w:eastAsia="SimSun" w:hint="eastAsia"/>
               </w:rPr>
+              <w:t>字段英文名称</w:t>
+            </w:r>
+          </w:p>
+        </w:tc>
+        <w:tc>
+          <w:tcPr>
+            <w:tcW w:w="622" w:type="pct"/>
+            <w:hideMark/>
+          </w:tcPr>
+          <w:p>
+            <w:pPr>
+              <w:rPr>
+                <w:rFonts w:eastAsia="SimSun"/>
+              </w:rPr>
             </w:pPr>
             <w:r>
               <w:rPr>
                 <w:rFonts w:eastAsia="SimSun" w:hint="eastAsia"/>
               </w:rPr>
-              <w:t>字段英文名称</w:t>
-            </w:r>
-          </w:p>
-        </w:tc>
-        <w:tc>
-          <w:tcPr>
-            <w:tcW w:w="622" w:type="pct"/>
-            <w:hideMark/>
-          </w:tcPr>
-          <w:p>
-            <w:pPr>
+              <w:t>字段中文名称</w:t>
+            </w:r>
+          </w:p>
+        </w:tc>
+        <w:tc>
+          <w:tcPr>
+            <w:tcW w:w="616" w:type="pct"/>
+            <w:hideMark/>
+          </w:tcPr>
+          <w:p>
+            <w:pPr>
+              <w:rPr>
+                <w:rFonts w:eastAsia="SimSun"/>
+              </w:rPr>
+            </w:pPr>
+            <w:r>
               <w:rPr>
                 <w:rFonts w:eastAsia="SimSun" w:hint="eastAsia"/>
               </w:rPr>
+              <w:t>类型</w:t>
+            </w:r>
+          </w:p>
+        </w:tc>
+        <w:tc>
+          <w:tcPr>
+            <w:tcW w:w="616" w:type="pct"/>
+            <w:hideMark/>
+          </w:tcPr>
+          <w:p>
+            <w:pPr>
+              <w:rPr>
+                <w:rFonts w:eastAsia="SimSun"/>
+              </w:rPr>
             </w:pPr>
             <w:r>
               <w:rPr>
                 <w:rFonts w:eastAsia="SimSun" w:hint="eastAsia"/>
               </w:rPr>
-              <w:t>字段中文名称</w:t>
+              <w:t>长度</w:t>
             </w:r>
           </w:p>
         </w:tc>
@@ -17870,14 +17853,33 @@
           <w:p>
             <w:pPr>
               <w:rPr>
+                <w:rFonts w:eastAsia="SimSun"/>
+              </w:rPr>
+            </w:pPr>
+            <w:r>
+              <w:rPr>
                 <w:rFonts w:eastAsia="SimSun" w:hint="eastAsia"/>
               </w:rPr>
+              <w:t>允许空</w:t>
+            </w:r>
+          </w:p>
+        </w:tc>
+        <w:tc>
+          <w:tcPr>
+            <w:tcW w:w="616" w:type="pct"/>
+            <w:hideMark/>
+          </w:tcPr>
+          <w:p>
+            <w:pPr>
+              <w:rPr>
+                <w:rFonts w:eastAsia="SimSun"/>
+              </w:rPr>
             </w:pPr>
             <w:r>
               <w:rPr>
                 <w:rFonts w:eastAsia="SimSun" w:hint="eastAsia"/>
               </w:rPr>
-              <w:t>类型</w:t>
+              <w:t>缺省值</w:t>
             </w:r>
           </w:p>
         </w:tc>
@@ -17889,64 +17891,7 @@
           <w:p>
             <w:pPr>
               <w:rPr>
-                <w:rFonts w:eastAsia="SimSun" w:hint="eastAsia"/>
-              </w:rPr>
-            </w:pPr>
-            <w:r>
-              <w:rPr>
-                <w:rFonts w:eastAsia="SimSun" w:hint="eastAsia"/>
-              </w:rPr>
-              <w:t>长度</w:t>
-            </w:r>
-          </w:p>
-        </w:tc>
-        <w:tc>
-          <w:tcPr>
-            <w:tcW w:w="616" w:type="pct"/>
-            <w:hideMark/>
-          </w:tcPr>
-          <w:p>
-            <w:pPr>
-              <w:rPr>
-                <w:rFonts w:eastAsia="SimSun" w:hint="eastAsia"/>
-              </w:rPr>
-            </w:pPr>
-            <w:r>
-              <w:rPr>
-                <w:rFonts w:eastAsia="SimSun" w:hint="eastAsia"/>
-              </w:rPr>
-              <w:t>允许空</w:t>
-            </w:r>
-          </w:p>
-        </w:tc>
-        <w:tc>
-          <w:tcPr>
-            <w:tcW w:w="616" w:type="pct"/>
-            <w:hideMark/>
-          </w:tcPr>
-          <w:p>
-            <w:pPr>
-              <w:rPr>
-                <w:rFonts w:eastAsia="SimSun" w:hint="eastAsia"/>
-              </w:rPr>
-            </w:pPr>
-            <w:r>
-              <w:rPr>
-                <w:rFonts w:eastAsia="SimSun" w:hint="eastAsia"/>
-              </w:rPr>
-              <w:t>缺省值</w:t>
-            </w:r>
-          </w:p>
-        </w:tc>
-        <w:tc>
-          <w:tcPr>
-            <w:tcW w:w="616" w:type="pct"/>
-            <w:hideMark/>
-          </w:tcPr>
-          <w:p>
-            <w:pPr>
-              <w:rPr>
-                <w:rFonts w:eastAsia="SimSun" w:hint="eastAsia"/>
+                <w:rFonts w:eastAsia="SimSun"/>
               </w:rPr>
             </w:pPr>
             <w:r>
@@ -17972,7 +17917,7 @@
             <w:pPr>
               <w:jc w:val="right"/>
               <w:rPr>
-                <w:rFonts w:ascii="Calibri" w:hAnsi="Calibri" w:hint="eastAsia"/>
+                <w:rFonts w:ascii="Calibri" w:hAnsi="Calibri"/>
                 <w:color w:val="000000"/>
               </w:rPr>
             </w:pPr>
@@ -19841,13 +19786,7 @@
         </w:tc>
       </w:tr>
     </w:tbl>
-    <w:p>
-      <w:pPr>
-        <w:rPr>
-          <w:rFonts w:hint="eastAsia"/>
-        </w:rPr>
-      </w:pPr>
-    </w:p>
+    <w:p/>
     <w:p>
       <w:pPr>
         <w:pStyle w:val="Heading2"/>
@@ -19968,108 +19907,108 @@
           <w:p>
             <w:pPr>
               <w:rPr>
+                <w:rFonts w:eastAsia="SimSun"/>
+              </w:rPr>
+            </w:pPr>
+            <w:r>
+              <w:rPr>
                 <w:rFonts w:eastAsia="SimSun" w:hint="eastAsia"/>
               </w:rPr>
+              <w:t>字段英文名称</w:t>
+            </w:r>
+          </w:p>
+        </w:tc>
+        <w:tc>
+          <w:tcPr>
+            <w:tcW w:w="618" w:type="pct"/>
+            <w:hideMark/>
+          </w:tcPr>
+          <w:p>
+            <w:pPr>
+              <w:rPr>
+                <w:rFonts w:eastAsia="SimSun"/>
+              </w:rPr>
             </w:pPr>
             <w:r>
               <w:rPr>
                 <w:rFonts w:eastAsia="SimSun" w:hint="eastAsia"/>
               </w:rPr>
-              <w:t>字段英文名称</w:t>
-            </w:r>
-          </w:p>
-        </w:tc>
-        <w:tc>
-          <w:tcPr>
-            <w:tcW w:w="618" w:type="pct"/>
-            <w:hideMark/>
-          </w:tcPr>
-          <w:p>
-            <w:pPr>
+              <w:t>字段中文名称</w:t>
+            </w:r>
+          </w:p>
+        </w:tc>
+        <w:tc>
+          <w:tcPr>
+            <w:tcW w:w="618" w:type="pct"/>
+            <w:hideMark/>
+          </w:tcPr>
+          <w:p>
+            <w:pPr>
+              <w:rPr>
+                <w:rFonts w:eastAsia="SimSun"/>
+              </w:rPr>
+            </w:pPr>
+            <w:r>
               <w:rPr>
                 <w:rFonts w:eastAsia="SimSun" w:hint="eastAsia"/>
               </w:rPr>
+              <w:t>类型</w:t>
+            </w:r>
+          </w:p>
+        </w:tc>
+        <w:tc>
+          <w:tcPr>
+            <w:tcW w:w="618" w:type="pct"/>
+            <w:hideMark/>
+          </w:tcPr>
+          <w:p>
+            <w:pPr>
+              <w:rPr>
+                <w:rFonts w:eastAsia="SimSun"/>
+              </w:rPr>
             </w:pPr>
             <w:r>
               <w:rPr>
                 <w:rFonts w:eastAsia="SimSun" w:hint="eastAsia"/>
               </w:rPr>
-              <w:t>字段中文名称</w:t>
-            </w:r>
-          </w:p>
-        </w:tc>
-        <w:tc>
-          <w:tcPr>
-            <w:tcW w:w="618" w:type="pct"/>
-            <w:hideMark/>
-          </w:tcPr>
-          <w:p>
-            <w:pPr>
+              <w:t>长度</w:t>
+            </w:r>
+          </w:p>
+        </w:tc>
+        <w:tc>
+          <w:tcPr>
+            <w:tcW w:w="618" w:type="pct"/>
+            <w:hideMark/>
+          </w:tcPr>
+          <w:p>
+            <w:pPr>
+              <w:rPr>
+                <w:rFonts w:eastAsia="SimSun"/>
+              </w:rPr>
+            </w:pPr>
+            <w:r>
               <w:rPr>
                 <w:rFonts w:eastAsia="SimSun" w:hint="eastAsia"/>
               </w:rPr>
+              <w:t>允许空</w:t>
+            </w:r>
+          </w:p>
+        </w:tc>
+        <w:tc>
+          <w:tcPr>
+            <w:tcW w:w="618" w:type="pct"/>
+            <w:hideMark/>
+          </w:tcPr>
+          <w:p>
+            <w:pPr>
+              <w:rPr>
+                <w:rFonts w:eastAsia="SimSun"/>
+              </w:rPr>
             </w:pPr>
             <w:r>
               <w:rPr>
                 <w:rFonts w:eastAsia="SimSun" w:hint="eastAsia"/>
               </w:rPr>
-              <w:t>类型</w:t>
-            </w:r>
-          </w:p>
-        </w:tc>
-        <w:tc>
-          <w:tcPr>
-            <w:tcW w:w="618" w:type="pct"/>
-            <w:hideMark/>
-          </w:tcPr>
-          <w:p>
-            <w:pPr>
-              <w:rPr>
-                <w:rFonts w:eastAsia="SimSun" w:hint="eastAsia"/>
-              </w:rPr>
-            </w:pPr>
-            <w:r>
-              <w:rPr>
-                <w:rFonts w:eastAsia="SimSun" w:hint="eastAsia"/>
-              </w:rPr>
-              <w:t>长度</w:t>
-            </w:r>
-          </w:p>
-        </w:tc>
-        <w:tc>
-          <w:tcPr>
-            <w:tcW w:w="618" w:type="pct"/>
-            <w:hideMark/>
-          </w:tcPr>
-          <w:p>
-            <w:pPr>
-              <w:rPr>
-                <w:rFonts w:eastAsia="SimSun" w:hint="eastAsia"/>
-              </w:rPr>
-            </w:pPr>
-            <w:r>
-              <w:rPr>
-                <w:rFonts w:eastAsia="SimSun" w:hint="eastAsia"/>
-              </w:rPr>
-              <w:t>允许空</w:t>
-            </w:r>
-          </w:p>
-        </w:tc>
-        <w:tc>
-          <w:tcPr>
-            <w:tcW w:w="618" w:type="pct"/>
-            <w:hideMark/>
-          </w:tcPr>
-          <w:p>
-            <w:pPr>
-              <w:rPr>
-                <w:rFonts w:eastAsia="SimSun" w:hint="eastAsia"/>
-              </w:rPr>
-            </w:pPr>
-            <w:r>
-              <w:rPr>
-                <w:rFonts w:eastAsia="SimSun" w:hint="eastAsia"/>
-              </w:rPr>
               <w:t>缺省值</w:t>
             </w:r>
           </w:p>
@@ -20082,7 +20021,7 @@
           <w:p>
             <w:pPr>
               <w:rPr>
-                <w:rFonts w:eastAsia="SimSun" w:hint="eastAsia"/>
+                <w:rFonts w:eastAsia="SimSun"/>
               </w:rPr>
             </w:pPr>
             <w:r>
@@ -20108,7 +20047,7 @@
             <w:pPr>
               <w:jc w:val="right"/>
               <w:rPr>
-                <w:rFonts w:ascii="Calibri" w:hAnsi="Calibri" w:hint="eastAsia"/>
+                <w:rFonts w:ascii="Calibri" w:hAnsi="Calibri"/>
                 <w:color w:val="000000"/>
               </w:rPr>
             </w:pPr>
@@ -21827,13 +21766,7 @@
         </w:tc>
       </w:tr>
     </w:tbl>
-    <w:p>
-      <w:pPr>
-        <w:rPr>
-          <w:rFonts w:hint="eastAsia"/>
-        </w:rPr>
-      </w:pPr>
-    </w:p>
+    <w:p/>
     <w:p>
       <w:pPr>
         <w:pStyle w:val="Heading2"/>
@@ -22015,108 +21948,108 @@
           <w:p>
             <w:pPr>
               <w:rPr>
+                <w:rFonts w:eastAsia="SimSun"/>
+              </w:rPr>
+            </w:pPr>
+            <w:r>
+              <w:rPr>
                 <w:rFonts w:eastAsia="SimSun" w:hint="eastAsia"/>
               </w:rPr>
+              <w:t>字段英文名称</w:t>
+            </w:r>
+          </w:p>
+        </w:tc>
+        <w:tc>
+          <w:tcPr>
+            <w:tcW w:w="618" w:type="pct"/>
+            <w:hideMark/>
+          </w:tcPr>
+          <w:p>
+            <w:pPr>
+              <w:rPr>
+                <w:rFonts w:eastAsia="SimSun"/>
+              </w:rPr>
             </w:pPr>
             <w:r>
               <w:rPr>
                 <w:rFonts w:eastAsia="SimSun" w:hint="eastAsia"/>
               </w:rPr>
-              <w:t>字段英文名称</w:t>
-            </w:r>
-          </w:p>
-        </w:tc>
-        <w:tc>
-          <w:tcPr>
-            <w:tcW w:w="618" w:type="pct"/>
-            <w:hideMark/>
-          </w:tcPr>
-          <w:p>
-            <w:pPr>
+              <w:t>字段中文名称</w:t>
+            </w:r>
+          </w:p>
+        </w:tc>
+        <w:tc>
+          <w:tcPr>
+            <w:tcW w:w="618" w:type="pct"/>
+            <w:hideMark/>
+          </w:tcPr>
+          <w:p>
+            <w:pPr>
+              <w:rPr>
+                <w:rFonts w:eastAsia="SimSun"/>
+              </w:rPr>
+            </w:pPr>
+            <w:r>
               <w:rPr>
                 <w:rFonts w:eastAsia="SimSun" w:hint="eastAsia"/>
               </w:rPr>
+              <w:t>类型</w:t>
+            </w:r>
+          </w:p>
+        </w:tc>
+        <w:tc>
+          <w:tcPr>
+            <w:tcW w:w="618" w:type="pct"/>
+            <w:hideMark/>
+          </w:tcPr>
+          <w:p>
+            <w:pPr>
+              <w:rPr>
+                <w:rFonts w:eastAsia="SimSun"/>
+              </w:rPr>
             </w:pPr>
             <w:r>
               <w:rPr>
                 <w:rFonts w:eastAsia="SimSun" w:hint="eastAsia"/>
               </w:rPr>
-              <w:t>字段中文名称</w:t>
-            </w:r>
-          </w:p>
-        </w:tc>
-        <w:tc>
-          <w:tcPr>
-            <w:tcW w:w="618" w:type="pct"/>
-            <w:hideMark/>
-          </w:tcPr>
-          <w:p>
-            <w:pPr>
+              <w:t>长度</w:t>
+            </w:r>
+          </w:p>
+        </w:tc>
+        <w:tc>
+          <w:tcPr>
+            <w:tcW w:w="618" w:type="pct"/>
+            <w:hideMark/>
+          </w:tcPr>
+          <w:p>
+            <w:pPr>
+              <w:rPr>
+                <w:rFonts w:eastAsia="SimSun"/>
+              </w:rPr>
+            </w:pPr>
+            <w:r>
               <w:rPr>
                 <w:rFonts w:eastAsia="SimSun" w:hint="eastAsia"/>
               </w:rPr>
+              <w:t>允许空</w:t>
+            </w:r>
+          </w:p>
+        </w:tc>
+        <w:tc>
+          <w:tcPr>
+            <w:tcW w:w="618" w:type="pct"/>
+            <w:hideMark/>
+          </w:tcPr>
+          <w:p>
+            <w:pPr>
+              <w:rPr>
+                <w:rFonts w:eastAsia="SimSun"/>
+              </w:rPr>
             </w:pPr>
             <w:r>
               <w:rPr>
                 <w:rFonts w:eastAsia="SimSun" w:hint="eastAsia"/>
               </w:rPr>
-              <w:t>类型</w:t>
-            </w:r>
-          </w:p>
-        </w:tc>
-        <w:tc>
-          <w:tcPr>
-            <w:tcW w:w="618" w:type="pct"/>
-            <w:hideMark/>
-          </w:tcPr>
-          <w:p>
-            <w:pPr>
-              <w:rPr>
-                <w:rFonts w:eastAsia="SimSun" w:hint="eastAsia"/>
-              </w:rPr>
-            </w:pPr>
-            <w:r>
-              <w:rPr>
-                <w:rFonts w:eastAsia="SimSun" w:hint="eastAsia"/>
-              </w:rPr>
-              <w:t>长度</w:t>
-            </w:r>
-          </w:p>
-        </w:tc>
-        <w:tc>
-          <w:tcPr>
-            <w:tcW w:w="618" w:type="pct"/>
-            <w:hideMark/>
-          </w:tcPr>
-          <w:p>
-            <w:pPr>
-              <w:rPr>
-                <w:rFonts w:eastAsia="SimSun" w:hint="eastAsia"/>
-              </w:rPr>
-            </w:pPr>
-            <w:r>
-              <w:rPr>
-                <w:rFonts w:eastAsia="SimSun" w:hint="eastAsia"/>
-              </w:rPr>
-              <w:t>允许空</w:t>
-            </w:r>
-          </w:p>
-        </w:tc>
-        <w:tc>
-          <w:tcPr>
-            <w:tcW w:w="618" w:type="pct"/>
-            <w:hideMark/>
-          </w:tcPr>
-          <w:p>
-            <w:pPr>
-              <w:rPr>
-                <w:rFonts w:eastAsia="SimSun" w:hint="eastAsia"/>
-              </w:rPr>
-            </w:pPr>
-            <w:r>
-              <w:rPr>
-                <w:rFonts w:eastAsia="SimSun" w:hint="eastAsia"/>
-              </w:rPr>
               <w:t>缺省值</w:t>
             </w:r>
           </w:p>
@@ -22129,7 +22062,7 @@
           <w:p>
             <w:pPr>
               <w:rPr>
-                <w:rFonts w:eastAsia="SimSun" w:hint="eastAsia"/>
+                <w:rFonts w:eastAsia="SimSun"/>
               </w:rPr>
             </w:pPr>
             <w:r>
@@ -22154,7 +22087,7 @@
           <w:p>
             <w:pPr>
               <w:rPr>
-                <w:rFonts w:ascii="Calibri" w:hAnsi="Calibri" w:hint="eastAsia"/>
+                <w:rFonts w:ascii="Calibri" w:hAnsi="Calibri"/>
               </w:rPr>
             </w:pPr>
             <w:r>
@@ -26094,13 +26027,7 @@
         </w:tc>
       </w:tr>
     </w:tbl>
-    <w:p>
-      <w:pPr>
-        <w:rPr>
-          <w:rFonts w:hint="eastAsia"/>
-        </w:rPr>
-      </w:pPr>
-    </w:p>
+    <w:p/>
     <w:p>
       <w:pPr>
         <w:pStyle w:val="Heading2"/>
@@ -26186,108 +26113,108 @@
           <w:p>
             <w:pPr>
               <w:rPr>
+                <w:rFonts w:eastAsia="SimSun"/>
+              </w:rPr>
+            </w:pPr>
+            <w:r>
+              <w:rPr>
                 <w:rFonts w:eastAsia="SimSun" w:hint="eastAsia"/>
               </w:rPr>
+              <w:t>字段英文名称</w:t>
+            </w:r>
+          </w:p>
+        </w:tc>
+        <w:tc>
+          <w:tcPr>
+            <w:tcW w:w="618" w:type="pct"/>
+            <w:hideMark/>
+          </w:tcPr>
+          <w:p>
+            <w:pPr>
+              <w:rPr>
+                <w:rFonts w:eastAsia="SimSun"/>
+              </w:rPr>
             </w:pPr>
             <w:r>
               <w:rPr>
                 <w:rFonts w:eastAsia="SimSun" w:hint="eastAsia"/>
               </w:rPr>
-              <w:t>字段英文名称</w:t>
-            </w:r>
-          </w:p>
-        </w:tc>
-        <w:tc>
-          <w:tcPr>
-            <w:tcW w:w="618" w:type="pct"/>
-            <w:hideMark/>
-          </w:tcPr>
-          <w:p>
-            <w:pPr>
+              <w:t>字段中文名称</w:t>
+            </w:r>
+          </w:p>
+        </w:tc>
+        <w:tc>
+          <w:tcPr>
+            <w:tcW w:w="618" w:type="pct"/>
+            <w:hideMark/>
+          </w:tcPr>
+          <w:p>
+            <w:pPr>
+              <w:rPr>
+                <w:rFonts w:eastAsia="SimSun"/>
+              </w:rPr>
+            </w:pPr>
+            <w:r>
               <w:rPr>
                 <w:rFonts w:eastAsia="SimSun" w:hint="eastAsia"/>
               </w:rPr>
+              <w:t>类型</w:t>
+            </w:r>
+          </w:p>
+        </w:tc>
+        <w:tc>
+          <w:tcPr>
+            <w:tcW w:w="618" w:type="pct"/>
+            <w:hideMark/>
+          </w:tcPr>
+          <w:p>
+            <w:pPr>
+              <w:rPr>
+                <w:rFonts w:eastAsia="SimSun"/>
+              </w:rPr>
             </w:pPr>
             <w:r>
               <w:rPr>
                 <w:rFonts w:eastAsia="SimSun" w:hint="eastAsia"/>
               </w:rPr>
-              <w:t>字段中文名称</w:t>
-            </w:r>
-          </w:p>
-        </w:tc>
-        <w:tc>
-          <w:tcPr>
-            <w:tcW w:w="618" w:type="pct"/>
-            <w:hideMark/>
-          </w:tcPr>
-          <w:p>
-            <w:pPr>
+              <w:t>长度</w:t>
+            </w:r>
+          </w:p>
+        </w:tc>
+        <w:tc>
+          <w:tcPr>
+            <w:tcW w:w="618" w:type="pct"/>
+            <w:hideMark/>
+          </w:tcPr>
+          <w:p>
+            <w:pPr>
+              <w:rPr>
+                <w:rFonts w:eastAsia="SimSun"/>
+              </w:rPr>
+            </w:pPr>
+            <w:r>
               <w:rPr>
                 <w:rFonts w:eastAsia="SimSun" w:hint="eastAsia"/>
               </w:rPr>
+              <w:t>允许空</w:t>
+            </w:r>
+          </w:p>
+        </w:tc>
+        <w:tc>
+          <w:tcPr>
+            <w:tcW w:w="618" w:type="pct"/>
+            <w:hideMark/>
+          </w:tcPr>
+          <w:p>
+            <w:pPr>
+              <w:rPr>
+                <w:rFonts w:eastAsia="SimSun"/>
+              </w:rPr>
             </w:pPr>
             <w:r>
               <w:rPr>
                 <w:rFonts w:eastAsia="SimSun" w:hint="eastAsia"/>
               </w:rPr>
-              <w:t>类型</w:t>
-            </w:r>
-          </w:p>
-        </w:tc>
-        <w:tc>
-          <w:tcPr>
-            <w:tcW w:w="618" w:type="pct"/>
-            <w:hideMark/>
-          </w:tcPr>
-          <w:p>
-            <w:pPr>
-              <w:rPr>
-                <w:rFonts w:eastAsia="SimSun" w:hint="eastAsia"/>
-              </w:rPr>
-            </w:pPr>
-            <w:r>
-              <w:rPr>
-                <w:rFonts w:eastAsia="SimSun" w:hint="eastAsia"/>
-              </w:rPr>
-              <w:t>长度</w:t>
-            </w:r>
-          </w:p>
-        </w:tc>
-        <w:tc>
-          <w:tcPr>
-            <w:tcW w:w="618" w:type="pct"/>
-            <w:hideMark/>
-          </w:tcPr>
-          <w:p>
-            <w:pPr>
-              <w:rPr>
-                <w:rFonts w:eastAsia="SimSun" w:hint="eastAsia"/>
-              </w:rPr>
-            </w:pPr>
-            <w:r>
-              <w:rPr>
-                <w:rFonts w:eastAsia="SimSun" w:hint="eastAsia"/>
-              </w:rPr>
-              <w:t>允许空</w:t>
-            </w:r>
-          </w:p>
-        </w:tc>
-        <w:tc>
-          <w:tcPr>
-            <w:tcW w:w="618" w:type="pct"/>
-            <w:hideMark/>
-          </w:tcPr>
-          <w:p>
-            <w:pPr>
-              <w:rPr>
-                <w:rFonts w:eastAsia="SimSun" w:hint="eastAsia"/>
-              </w:rPr>
-            </w:pPr>
-            <w:r>
-              <w:rPr>
-                <w:rFonts w:eastAsia="SimSun" w:hint="eastAsia"/>
-              </w:rPr>
               <w:t>缺省值</w:t>
             </w:r>
           </w:p>
@@ -26300,7 +26227,7 @@
           <w:p>
             <w:pPr>
               <w:rPr>
-                <w:rFonts w:eastAsia="SimSun" w:hint="eastAsia"/>
+                <w:rFonts w:eastAsia="SimSun"/>
               </w:rPr>
             </w:pPr>
             <w:r>
@@ -26325,7 +26252,7 @@
           <w:p>
             <w:pPr>
               <w:rPr>
-                <w:rFonts w:ascii="Calibri" w:hAnsi="Calibri" w:hint="eastAsia"/>
+                <w:rFonts w:ascii="Calibri" w:hAnsi="Calibri"/>
               </w:rPr>
             </w:pPr>
             <w:r>
@@ -29517,13 +29444,7 @@
         </w:tc>
       </w:tr>
     </w:tbl>
-    <w:p>
-      <w:pPr>
-        <w:rPr>
-          <w:rFonts w:hint="eastAsia"/>
-        </w:rPr>
-      </w:pPr>
-    </w:p>
+    <w:p/>
     <w:p>
       <w:pPr>
         <w:pStyle w:val="Heading2"/>
@@ -29600,13 +29521,7 @@
         <w:t>）</w:t>
       </w:r>
     </w:p>
-    <w:p>
-      <w:pPr>
-        <w:rPr>
-          <w:rFonts w:hint="eastAsia"/>
-        </w:rPr>
-      </w:pPr>
-    </w:p>
+    <w:p/>
     <w:p>
       <w:pPr>
         <w:pStyle w:val="Heading1"/>
@@ -29670,9 +29585,6 @@
           <w:ilvl w:val="1"/>
           <w:numId w:val="25"/>
         </w:numPr>
-        <w:rPr>
-          <w:rFonts w:hint="eastAsia"/>
-        </w:rPr>
       </w:pPr>
       <w:r>
         <w:rPr>
@@ -34912,7 +34824,7 @@
 </file>
 
 <file path=customXml/itemProps1.xml><?xml version="1.0" encoding="utf-8"?>
-<ds:datastoreItem xmlns:ds="http://schemas.openxmlformats.org/officeDocument/2006/customXml" ds:itemID="{DC198016-64CA-7A45-8F39-991ADEC5BC53}">
+<ds:datastoreItem xmlns:ds="http://schemas.openxmlformats.org/officeDocument/2006/customXml" ds:itemID="{E29BCAE9-4F25-0249-B315-D112CDA2717C}">
   <ds:schemaRefs>
     <ds:schemaRef ds:uri="http://schemas.openxmlformats.org/officeDocument/2006/bibliography"/>
   </ds:schemaRefs>
